--- a/DJANGO/NOTES/Day12-Comprehensive Tests.docx
+++ b/DJANGO/NOTES/Day12-Comprehensive Tests.docx
@@ -131,83 +131,194 @@
           <w:rFonts w:ascii="Cambria Math" w:hAnsi="Cambria Math"/>
           <w:color w:val="2E74B5" w:themeColor="accent5" w:themeShade="BF"/>
         </w:rPr>
-        <w:t>from django.test import TestCase</w:t>
-      </w:r>
-    </w:p>
-    <w:p>
-      <w:pPr>
-        <w:rPr>
-          <w:rFonts w:ascii="Cambria Math" w:hAnsi="Cambria Math"/>
-          <w:color w:val="2E74B5" w:themeColor="accent5" w:themeShade="BF"/>
-        </w:rPr>
-      </w:pPr>
-      <w:r>
-        <w:rPr>
-          <w:rFonts w:ascii="Cambria Math" w:hAnsi="Cambria Math"/>
-          <w:color w:val="2E74B5" w:themeColor="accent5" w:themeShade="BF"/>
-        </w:rPr>
-        <w:t>from django.utils import timezone</w:t>
-      </w:r>
-    </w:p>
-    <w:p>
-      <w:pPr>
-        <w:rPr>
-          <w:rFonts w:ascii="Cambria Math" w:hAnsi="Cambria Math"/>
-          <w:color w:val="2E74B5" w:themeColor="accent5" w:themeShade="BF"/>
-        </w:rPr>
-      </w:pPr>
-    </w:p>
-    <w:p>
-      <w:pPr>
-        <w:rPr>
-          <w:rFonts w:ascii="Cambria Math" w:hAnsi="Cambria Math"/>
-          <w:color w:val="2E74B5" w:themeColor="accent5" w:themeShade="BF"/>
-        </w:rPr>
-      </w:pPr>
-      <w:r>
-        <w:rPr>
-          <w:rFonts w:ascii="Cambria Math" w:hAnsi="Cambria Math"/>
-          <w:color w:val="2E74B5" w:themeColor="accent5" w:themeShade="BF"/>
-        </w:rPr>
-        <w:t>from .models import Question</w:t>
-      </w:r>
-    </w:p>
-    <w:p>
-      <w:pPr>
-        <w:rPr>
-          <w:rFonts w:ascii="Cambria Math" w:hAnsi="Cambria Math"/>
-          <w:color w:val="2E74B5" w:themeColor="accent5" w:themeShade="BF"/>
-        </w:rPr>
-      </w:pPr>
-    </w:p>
-    <w:p>
-      <w:pPr>
-        <w:rPr>
-          <w:rFonts w:ascii="Cambria Math" w:hAnsi="Cambria Math"/>
-          <w:color w:val="2E74B5" w:themeColor="accent5" w:themeShade="BF"/>
-        </w:rPr>
-      </w:pPr>
-      <w:r>
-        <w:rPr>
-          <w:rFonts w:ascii="Cambria Math" w:hAnsi="Cambria Math"/>
-          <w:color w:val="2E74B5" w:themeColor="accent5" w:themeShade="BF"/>
-        </w:rPr>
-        <w:t>class QuestionModelTests(TestCase):</w:t>
-      </w:r>
-    </w:p>
-    <w:p>
-      <w:pPr>
-        <w:rPr>
-          <w:rFonts w:ascii="Cambria Math" w:hAnsi="Cambria Math"/>
-          <w:color w:val="2E74B5" w:themeColor="accent5" w:themeShade="BF"/>
-        </w:rPr>
-      </w:pPr>
-      <w:r>
-        <w:rPr>
-          <w:rFonts w:ascii="Cambria Math" w:hAnsi="Cambria Math"/>
-          <w:color w:val="2E74B5" w:themeColor="accent5" w:themeShade="BF"/>
-        </w:rPr>
-        <w:t xml:space="preserve">    def test_was_published_recently_with_future_question(self):</w:t>
+        <w:t xml:space="preserve">from </w:t>
+      </w:r>
+      <w:proofErr w:type="spellStart"/>
+      <w:r>
+        <w:rPr>
+          <w:rFonts w:ascii="Cambria Math" w:hAnsi="Cambria Math"/>
+          <w:color w:val="2E74B5" w:themeColor="accent5" w:themeShade="BF"/>
+        </w:rPr>
+        <w:t>django.test</w:t>
+      </w:r>
+      <w:proofErr w:type="spellEnd"/>
+      <w:r>
+        <w:rPr>
+          <w:rFonts w:ascii="Cambria Math" w:hAnsi="Cambria Math"/>
+          <w:color w:val="2E74B5" w:themeColor="accent5" w:themeShade="BF"/>
+        </w:rPr>
+        <w:t xml:space="preserve"> import </w:t>
+      </w:r>
+      <w:proofErr w:type="spellStart"/>
+      <w:r>
+        <w:rPr>
+          <w:rFonts w:ascii="Cambria Math" w:hAnsi="Cambria Math"/>
+          <w:color w:val="2E74B5" w:themeColor="accent5" w:themeShade="BF"/>
+        </w:rPr>
+        <w:t>TestCase</w:t>
+      </w:r>
+      <w:proofErr w:type="spellEnd"/>
+    </w:p>
+    <w:p>
+      <w:pPr>
+        <w:rPr>
+          <w:rFonts w:ascii="Cambria Math" w:hAnsi="Cambria Math"/>
+          <w:color w:val="2E74B5" w:themeColor="accent5" w:themeShade="BF"/>
+        </w:rPr>
+      </w:pPr>
+      <w:r>
+        <w:rPr>
+          <w:rFonts w:ascii="Cambria Math" w:hAnsi="Cambria Math"/>
+          <w:color w:val="2E74B5" w:themeColor="accent5" w:themeShade="BF"/>
+        </w:rPr>
+        <w:t xml:space="preserve">from </w:t>
+      </w:r>
+      <w:proofErr w:type="spellStart"/>
+      <w:proofErr w:type="gramStart"/>
+      <w:r>
+        <w:rPr>
+          <w:rFonts w:ascii="Cambria Math" w:hAnsi="Cambria Math"/>
+          <w:color w:val="2E74B5" w:themeColor="accent5" w:themeShade="BF"/>
+        </w:rPr>
+        <w:t>django.utils</w:t>
+      </w:r>
+      <w:proofErr w:type="spellEnd"/>
+      <w:proofErr w:type="gramEnd"/>
+      <w:r>
+        <w:rPr>
+          <w:rFonts w:ascii="Cambria Math" w:hAnsi="Cambria Math"/>
+          <w:color w:val="2E74B5" w:themeColor="accent5" w:themeShade="BF"/>
+        </w:rPr>
+        <w:t xml:space="preserve"> import </w:t>
+      </w:r>
+      <w:proofErr w:type="spellStart"/>
+      <w:r>
+        <w:rPr>
+          <w:rFonts w:ascii="Cambria Math" w:hAnsi="Cambria Math"/>
+          <w:color w:val="2E74B5" w:themeColor="accent5" w:themeShade="BF"/>
+        </w:rPr>
+        <w:t>timezone</w:t>
+      </w:r>
+      <w:proofErr w:type="spellEnd"/>
+    </w:p>
+    <w:p>
+      <w:pPr>
+        <w:rPr>
+          <w:rFonts w:ascii="Cambria Math" w:hAnsi="Cambria Math"/>
+          <w:color w:val="2E74B5" w:themeColor="accent5" w:themeShade="BF"/>
+        </w:rPr>
+      </w:pPr>
+    </w:p>
+    <w:p>
+      <w:pPr>
+        <w:rPr>
+          <w:rFonts w:ascii="Cambria Math" w:hAnsi="Cambria Math"/>
+          <w:color w:val="2E74B5" w:themeColor="accent5" w:themeShade="BF"/>
+        </w:rPr>
+      </w:pPr>
+      <w:proofErr w:type="gramStart"/>
+      <w:r>
+        <w:rPr>
+          <w:rFonts w:ascii="Cambria Math" w:hAnsi="Cambria Math"/>
+          <w:color w:val="2E74B5" w:themeColor="accent5" w:themeShade="BF"/>
+        </w:rPr>
+        <w:t>from .models</w:t>
+      </w:r>
+      <w:proofErr w:type="gramEnd"/>
+      <w:r>
+        <w:rPr>
+          <w:rFonts w:ascii="Cambria Math" w:hAnsi="Cambria Math"/>
+          <w:color w:val="2E74B5" w:themeColor="accent5" w:themeShade="BF"/>
+        </w:rPr>
+        <w:t xml:space="preserve"> import Question</w:t>
+      </w:r>
+    </w:p>
+    <w:p>
+      <w:pPr>
+        <w:rPr>
+          <w:rFonts w:ascii="Cambria Math" w:hAnsi="Cambria Math"/>
+          <w:color w:val="2E74B5" w:themeColor="accent5" w:themeShade="BF"/>
+        </w:rPr>
+      </w:pPr>
+    </w:p>
+    <w:p>
+      <w:pPr>
+        <w:rPr>
+          <w:rFonts w:ascii="Cambria Math" w:hAnsi="Cambria Math"/>
+          <w:color w:val="2E74B5" w:themeColor="accent5" w:themeShade="BF"/>
+        </w:rPr>
+      </w:pPr>
+      <w:r>
+        <w:rPr>
+          <w:rFonts w:ascii="Cambria Math" w:hAnsi="Cambria Math"/>
+          <w:color w:val="2E74B5" w:themeColor="accent5" w:themeShade="BF"/>
+        </w:rPr>
+        <w:t xml:space="preserve">class </w:t>
+      </w:r>
+      <w:proofErr w:type="spellStart"/>
+      <w:proofErr w:type="gramStart"/>
+      <w:r>
+        <w:rPr>
+          <w:rFonts w:ascii="Cambria Math" w:hAnsi="Cambria Math"/>
+          <w:color w:val="2E74B5" w:themeColor="accent5" w:themeShade="BF"/>
+        </w:rPr>
+        <w:t>QuestionModelTests</w:t>
+      </w:r>
+      <w:proofErr w:type="spellEnd"/>
+      <w:r>
+        <w:rPr>
+          <w:rFonts w:ascii="Cambria Math" w:hAnsi="Cambria Math"/>
+          <w:color w:val="2E74B5" w:themeColor="accent5" w:themeShade="BF"/>
+        </w:rPr>
+        <w:t>(</w:t>
+      </w:r>
+      <w:proofErr w:type="spellStart"/>
+      <w:proofErr w:type="gramEnd"/>
+      <w:r>
+        <w:rPr>
+          <w:rFonts w:ascii="Cambria Math" w:hAnsi="Cambria Math"/>
+          <w:color w:val="2E74B5" w:themeColor="accent5" w:themeShade="BF"/>
+        </w:rPr>
+        <w:t>TestCase</w:t>
+      </w:r>
+      <w:proofErr w:type="spellEnd"/>
+      <w:r>
+        <w:rPr>
+          <w:rFonts w:ascii="Cambria Math" w:hAnsi="Cambria Math"/>
+          <w:color w:val="2E74B5" w:themeColor="accent5" w:themeShade="BF"/>
+        </w:rPr>
+        <w:t>):</w:t>
+      </w:r>
+    </w:p>
+    <w:p>
+      <w:pPr>
+        <w:rPr>
+          <w:rFonts w:ascii="Cambria Math" w:hAnsi="Cambria Math"/>
+          <w:color w:val="2E74B5" w:themeColor="accent5" w:themeShade="BF"/>
+        </w:rPr>
+      </w:pPr>
+      <w:r>
+        <w:rPr>
+          <w:rFonts w:ascii="Cambria Math" w:hAnsi="Cambria Math"/>
+          <w:color w:val="2E74B5" w:themeColor="accent5" w:themeShade="BF"/>
+        </w:rPr>
+        <w:t xml:space="preserve">    def </w:t>
+      </w:r>
+      <w:proofErr w:type="spellStart"/>
+      <w:r>
+        <w:rPr>
+          <w:rFonts w:ascii="Cambria Math" w:hAnsi="Cambria Math"/>
+          <w:color w:val="2E74B5" w:themeColor="accent5" w:themeShade="BF"/>
+        </w:rPr>
+        <w:t>test_was_published_recently_with_future_question</w:t>
+      </w:r>
+      <w:proofErr w:type="spellEnd"/>
+      <w:r>
+        <w:rPr>
+          <w:rFonts w:ascii="Cambria Math" w:hAnsi="Cambria Math"/>
+          <w:color w:val="2E74B5" w:themeColor="accent5" w:themeShade="BF"/>
+        </w:rPr>
+        <w:t>(self):</w:t>
       </w:r>
     </w:p>
     <w:p>
@@ -237,8 +348,49 @@
           <w:rFonts w:ascii="Cambria Math" w:hAnsi="Cambria Math"/>
           <w:color w:val="2E74B5" w:themeColor="accent5" w:themeShade="BF"/>
         </w:rPr>
-        <w:t xml:space="preserve">        was_published_recently() returns False for questions whose pub_date</w:t>
-      </w:r>
+        <w:t xml:space="preserve">        </w:t>
+      </w:r>
+      <w:proofErr w:type="spellStart"/>
+      <w:r>
+        <w:rPr>
+          <w:rFonts w:ascii="Cambria Math" w:hAnsi="Cambria Math"/>
+          <w:color w:val="2E74B5" w:themeColor="accent5" w:themeShade="BF"/>
+        </w:rPr>
+        <w:t>was_published_</w:t>
+      </w:r>
+      <w:proofErr w:type="gramStart"/>
+      <w:r>
+        <w:rPr>
+          <w:rFonts w:ascii="Cambria Math" w:hAnsi="Cambria Math"/>
+          <w:color w:val="2E74B5" w:themeColor="accent5" w:themeShade="BF"/>
+        </w:rPr>
+        <w:t>recently</w:t>
+      </w:r>
+      <w:proofErr w:type="spellEnd"/>
+      <w:r>
+        <w:rPr>
+          <w:rFonts w:ascii="Cambria Math" w:hAnsi="Cambria Math"/>
+          <w:color w:val="2E74B5" w:themeColor="accent5" w:themeShade="BF"/>
+        </w:rPr>
+        <w:t>(</w:t>
+      </w:r>
+      <w:proofErr w:type="gramEnd"/>
+      <w:r>
+        <w:rPr>
+          <w:rFonts w:ascii="Cambria Math" w:hAnsi="Cambria Math"/>
+          <w:color w:val="2E74B5" w:themeColor="accent5" w:themeShade="BF"/>
+        </w:rPr>
+        <w:t xml:space="preserve">) returns False for questions whose </w:t>
+      </w:r>
+      <w:proofErr w:type="spellStart"/>
+      <w:r>
+        <w:rPr>
+          <w:rFonts w:ascii="Cambria Math" w:hAnsi="Cambria Math"/>
+          <w:color w:val="2E74B5" w:themeColor="accent5" w:themeShade="BF"/>
+        </w:rPr>
+        <w:t>pub_date</w:t>
+      </w:r>
+      <w:proofErr w:type="spellEnd"/>
     </w:p>
     <w:p>
       <w:pPr>
@@ -282,60 +434,183 @@
           <w:rFonts w:ascii="Cambria Math" w:hAnsi="Cambria Math"/>
           <w:color w:val="2E74B5" w:themeColor="accent5" w:themeShade="BF"/>
         </w:rPr>
-        <w:t xml:space="preserve">        time = timezone.now() + datetime.timedelta(days=30)</w:t>
-      </w:r>
-    </w:p>
-    <w:p>
-      <w:pPr>
-        <w:rPr>
-          <w:rFonts w:ascii="Cambria Math" w:hAnsi="Cambria Math"/>
-          <w:color w:val="2E74B5" w:themeColor="accent5" w:themeShade="BF"/>
-        </w:rPr>
-      </w:pPr>
-      <w:r>
-        <w:rPr>
-          <w:rFonts w:ascii="Cambria Math" w:hAnsi="Cambria Math"/>
-          <w:color w:val="2E74B5" w:themeColor="accent5" w:themeShade="BF"/>
-        </w:rPr>
-        <w:t xml:space="preserve">        future_question = Question(pub_date=time)</w:t>
-      </w:r>
-    </w:p>
-    <w:p>
-      <w:pPr>
-        <w:rPr>
-          <w:rFonts w:ascii="Cambria Math" w:hAnsi="Cambria Math"/>
-          <w:color w:val="2E74B5" w:themeColor="accent5" w:themeShade="BF"/>
-        </w:rPr>
-      </w:pPr>
-      <w:r>
-        <w:rPr>
-          <w:rFonts w:ascii="Cambria Math" w:hAnsi="Cambria Math"/>
-          <w:color w:val="2E74B5" w:themeColor="accent5" w:themeShade="BF"/>
-        </w:rPr>
-        <w:t xml:space="preserve">        self.assertIs(future_question.was_published_recently(), False)</w:t>
-      </w:r>
-    </w:p>
-    <w:p>
-      <w:pPr>
-        <w:rPr>
-          <w:rFonts w:ascii="Cambria Math" w:hAnsi="Cambria Math"/>
-          <w:color w:val="2E74B5" w:themeColor="accent5" w:themeShade="BF"/>
-        </w:rPr>
-      </w:pPr>
-    </w:p>
-    <w:p>
-      <w:pPr>
-        <w:rPr>
-          <w:rFonts w:ascii="Cambria Math" w:hAnsi="Cambria Math"/>
-          <w:color w:val="2E74B5" w:themeColor="accent5" w:themeShade="BF"/>
-        </w:rPr>
-      </w:pPr>
-      <w:r>
-        <w:rPr>
-          <w:rFonts w:ascii="Cambria Math" w:hAnsi="Cambria Math"/>
-          <w:color w:val="2E74B5" w:themeColor="accent5" w:themeShade="BF"/>
-        </w:rPr>
-        <w:t>def test_was_published_recently_with_old_question(self):</w:t>
+        <w:t xml:space="preserve">        time = </w:t>
+      </w:r>
+      <w:proofErr w:type="spellStart"/>
+      <w:proofErr w:type="gramStart"/>
+      <w:r>
+        <w:rPr>
+          <w:rFonts w:ascii="Cambria Math" w:hAnsi="Cambria Math"/>
+          <w:color w:val="2E74B5" w:themeColor="accent5" w:themeShade="BF"/>
+        </w:rPr>
+        <w:t>timezone.now</w:t>
+      </w:r>
+      <w:proofErr w:type="spellEnd"/>
+      <w:r>
+        <w:rPr>
+          <w:rFonts w:ascii="Cambria Math" w:hAnsi="Cambria Math"/>
+          <w:color w:val="2E74B5" w:themeColor="accent5" w:themeShade="BF"/>
+        </w:rPr>
+        <w:t>(</w:t>
+      </w:r>
+      <w:proofErr w:type="gramEnd"/>
+      <w:r>
+        <w:rPr>
+          <w:rFonts w:ascii="Cambria Math" w:hAnsi="Cambria Math"/>
+          <w:color w:val="2E74B5" w:themeColor="accent5" w:themeShade="BF"/>
+        </w:rPr>
+        <w:t xml:space="preserve">) + </w:t>
+      </w:r>
+      <w:proofErr w:type="spellStart"/>
+      <w:r>
+        <w:rPr>
+          <w:rFonts w:ascii="Cambria Math" w:hAnsi="Cambria Math"/>
+          <w:color w:val="2E74B5" w:themeColor="accent5" w:themeShade="BF"/>
+        </w:rPr>
+        <w:t>datetime.timedelta</w:t>
+      </w:r>
+      <w:proofErr w:type="spellEnd"/>
+      <w:r>
+        <w:rPr>
+          <w:rFonts w:ascii="Cambria Math" w:hAnsi="Cambria Math"/>
+          <w:color w:val="2E74B5" w:themeColor="accent5" w:themeShade="BF"/>
+        </w:rPr>
+        <w:t>(days=30)</w:t>
+      </w:r>
+    </w:p>
+    <w:p>
+      <w:pPr>
+        <w:rPr>
+          <w:rFonts w:ascii="Cambria Math" w:hAnsi="Cambria Math"/>
+          <w:color w:val="2E74B5" w:themeColor="accent5" w:themeShade="BF"/>
+        </w:rPr>
+      </w:pPr>
+      <w:r>
+        <w:rPr>
+          <w:rFonts w:ascii="Cambria Math" w:hAnsi="Cambria Math"/>
+          <w:color w:val="2E74B5" w:themeColor="accent5" w:themeShade="BF"/>
+        </w:rPr>
+        <w:t xml:space="preserve">        </w:t>
+      </w:r>
+      <w:proofErr w:type="spellStart"/>
+      <w:r>
+        <w:rPr>
+          <w:rFonts w:ascii="Cambria Math" w:hAnsi="Cambria Math"/>
+          <w:color w:val="2E74B5" w:themeColor="accent5" w:themeShade="BF"/>
+        </w:rPr>
+        <w:t>future_question</w:t>
+      </w:r>
+      <w:proofErr w:type="spellEnd"/>
+      <w:r>
+        <w:rPr>
+          <w:rFonts w:ascii="Cambria Math" w:hAnsi="Cambria Math"/>
+          <w:color w:val="2E74B5" w:themeColor="accent5" w:themeShade="BF"/>
+        </w:rPr>
+        <w:t xml:space="preserve"> = Question(</w:t>
+      </w:r>
+      <w:proofErr w:type="spellStart"/>
+      <w:r>
+        <w:rPr>
+          <w:rFonts w:ascii="Cambria Math" w:hAnsi="Cambria Math"/>
+          <w:color w:val="2E74B5" w:themeColor="accent5" w:themeShade="BF"/>
+        </w:rPr>
+        <w:t>pub_date</w:t>
+      </w:r>
+      <w:proofErr w:type="spellEnd"/>
+      <w:r>
+        <w:rPr>
+          <w:rFonts w:ascii="Cambria Math" w:hAnsi="Cambria Math"/>
+          <w:color w:val="2E74B5" w:themeColor="accent5" w:themeShade="BF"/>
+        </w:rPr>
+        <w:t>=time)</w:t>
+      </w:r>
+    </w:p>
+    <w:p>
+      <w:pPr>
+        <w:rPr>
+          <w:rFonts w:ascii="Cambria Math" w:hAnsi="Cambria Math"/>
+          <w:color w:val="2E74B5" w:themeColor="accent5" w:themeShade="BF"/>
+        </w:rPr>
+      </w:pPr>
+      <w:r>
+        <w:rPr>
+          <w:rFonts w:ascii="Cambria Math" w:hAnsi="Cambria Math"/>
+          <w:color w:val="2E74B5" w:themeColor="accent5" w:themeShade="BF"/>
+        </w:rPr>
+        <w:t xml:space="preserve">        </w:t>
+      </w:r>
+      <w:proofErr w:type="spellStart"/>
+      <w:proofErr w:type="gramStart"/>
+      <w:r>
+        <w:rPr>
+          <w:rFonts w:ascii="Cambria Math" w:hAnsi="Cambria Math"/>
+          <w:color w:val="2E74B5" w:themeColor="accent5" w:themeShade="BF"/>
+        </w:rPr>
+        <w:t>self.assertIs</w:t>
+      </w:r>
+      <w:proofErr w:type="spellEnd"/>
+      <w:proofErr w:type="gramEnd"/>
+      <w:r>
+        <w:rPr>
+          <w:rFonts w:ascii="Cambria Math" w:hAnsi="Cambria Math"/>
+          <w:color w:val="2E74B5" w:themeColor="accent5" w:themeShade="BF"/>
+        </w:rPr>
+        <w:t>(</w:t>
+      </w:r>
+      <w:proofErr w:type="spellStart"/>
+      <w:r>
+        <w:rPr>
+          <w:rFonts w:ascii="Cambria Math" w:hAnsi="Cambria Math"/>
+          <w:color w:val="2E74B5" w:themeColor="accent5" w:themeShade="BF"/>
+        </w:rPr>
+        <w:t>future_question.was_published_recently</w:t>
+      </w:r>
+      <w:proofErr w:type="spellEnd"/>
+      <w:r>
+        <w:rPr>
+          <w:rFonts w:ascii="Cambria Math" w:hAnsi="Cambria Math"/>
+          <w:color w:val="2E74B5" w:themeColor="accent5" w:themeShade="BF"/>
+        </w:rPr>
+        <w:t>(), False)</w:t>
+      </w:r>
+    </w:p>
+    <w:p>
+      <w:pPr>
+        <w:rPr>
+          <w:rFonts w:ascii="Cambria Math" w:hAnsi="Cambria Math"/>
+          <w:color w:val="2E74B5" w:themeColor="accent5" w:themeShade="BF"/>
+        </w:rPr>
+      </w:pPr>
+    </w:p>
+    <w:p>
+      <w:pPr>
+        <w:rPr>
+          <w:rFonts w:ascii="Cambria Math" w:hAnsi="Cambria Math"/>
+          <w:color w:val="2E74B5" w:themeColor="accent5" w:themeShade="BF"/>
+        </w:rPr>
+      </w:pPr>
+      <w:r>
+        <w:rPr>
+          <w:rFonts w:ascii="Cambria Math" w:hAnsi="Cambria Math"/>
+          <w:color w:val="2E74B5" w:themeColor="accent5" w:themeShade="BF"/>
+        </w:rPr>
+        <w:t xml:space="preserve">def </w:t>
+      </w:r>
+      <w:proofErr w:type="spellStart"/>
+      <w:r>
+        <w:rPr>
+          <w:rFonts w:ascii="Cambria Math" w:hAnsi="Cambria Math"/>
+          <w:color w:val="2E74B5" w:themeColor="accent5" w:themeShade="BF"/>
+        </w:rPr>
+        <w:t>test_was_published_recently_with_old_question</w:t>
+      </w:r>
+      <w:proofErr w:type="spellEnd"/>
+      <w:r>
+        <w:rPr>
+          <w:rFonts w:ascii="Cambria Math" w:hAnsi="Cambria Math"/>
+          <w:color w:val="2E74B5" w:themeColor="accent5" w:themeShade="BF"/>
+        </w:rPr>
+        <w:t>(self):</w:t>
       </w:r>
     </w:p>
     <w:p>
@@ -365,8 +640,49 @@
           <w:rFonts w:ascii="Cambria Math" w:hAnsi="Cambria Math"/>
           <w:color w:val="2E74B5" w:themeColor="accent5" w:themeShade="BF"/>
         </w:rPr>
-        <w:t xml:space="preserve">    was_published_recently() returns False for questions whose pub_date</w:t>
-      </w:r>
+        <w:t xml:space="preserve">    </w:t>
+      </w:r>
+      <w:proofErr w:type="spellStart"/>
+      <w:r>
+        <w:rPr>
+          <w:rFonts w:ascii="Cambria Math" w:hAnsi="Cambria Math"/>
+          <w:color w:val="2E74B5" w:themeColor="accent5" w:themeShade="BF"/>
+        </w:rPr>
+        <w:t>was_published_</w:t>
+      </w:r>
+      <w:proofErr w:type="gramStart"/>
+      <w:r>
+        <w:rPr>
+          <w:rFonts w:ascii="Cambria Math" w:hAnsi="Cambria Math"/>
+          <w:color w:val="2E74B5" w:themeColor="accent5" w:themeShade="BF"/>
+        </w:rPr>
+        <w:t>recently</w:t>
+      </w:r>
+      <w:proofErr w:type="spellEnd"/>
+      <w:r>
+        <w:rPr>
+          <w:rFonts w:ascii="Cambria Math" w:hAnsi="Cambria Math"/>
+          <w:color w:val="2E74B5" w:themeColor="accent5" w:themeShade="BF"/>
+        </w:rPr>
+        <w:t>(</w:t>
+      </w:r>
+      <w:proofErr w:type="gramEnd"/>
+      <w:r>
+        <w:rPr>
+          <w:rFonts w:ascii="Cambria Math" w:hAnsi="Cambria Math"/>
+          <w:color w:val="2E74B5" w:themeColor="accent5" w:themeShade="BF"/>
+        </w:rPr>
+        <w:t xml:space="preserve">) returns False for questions whose </w:t>
+      </w:r>
+      <w:proofErr w:type="spellStart"/>
+      <w:r>
+        <w:rPr>
+          <w:rFonts w:ascii="Cambria Math" w:hAnsi="Cambria Math"/>
+          <w:color w:val="2E74B5" w:themeColor="accent5" w:themeShade="BF"/>
+        </w:rPr>
+        <w:t>pub_date</w:t>
+      </w:r>
+      <w:proofErr w:type="spellEnd"/>
     </w:p>
     <w:p>
       <w:pPr>
@@ -410,37 +726,144 @@
           <w:rFonts w:ascii="Cambria Math" w:hAnsi="Cambria Math"/>
           <w:color w:val="2E74B5" w:themeColor="accent5" w:themeShade="BF"/>
         </w:rPr>
-        <w:t xml:space="preserve">    time = timezone.now() - datetime.timedelta(days=1, seconds=1)</w:t>
-      </w:r>
-    </w:p>
-    <w:p>
-      <w:pPr>
-        <w:rPr>
-          <w:rFonts w:ascii="Cambria Math" w:hAnsi="Cambria Math"/>
-          <w:color w:val="2E74B5" w:themeColor="accent5" w:themeShade="BF"/>
-        </w:rPr>
-      </w:pPr>
-      <w:r>
-        <w:rPr>
-          <w:rFonts w:ascii="Cambria Math" w:hAnsi="Cambria Math"/>
-          <w:color w:val="2E74B5" w:themeColor="accent5" w:themeShade="BF"/>
-        </w:rPr>
-        <w:t xml:space="preserve">    old_question = Question(pub_date=time)</w:t>
-      </w:r>
-    </w:p>
-    <w:p>
-      <w:pPr>
-        <w:rPr>
-          <w:rFonts w:ascii="Cambria Math" w:hAnsi="Cambria Math"/>
-          <w:color w:val="2E74B5" w:themeColor="accent5" w:themeShade="BF"/>
-        </w:rPr>
-      </w:pPr>
-      <w:r>
-        <w:rPr>
-          <w:rFonts w:ascii="Cambria Math" w:hAnsi="Cambria Math"/>
-          <w:color w:val="2E74B5" w:themeColor="accent5" w:themeShade="BF"/>
-        </w:rPr>
-        <w:t xml:space="preserve">    self.assertIs(old_question.was_published_recently(), False)</w:t>
+        <w:t xml:space="preserve">    time = </w:t>
+      </w:r>
+      <w:proofErr w:type="spellStart"/>
+      <w:proofErr w:type="gramStart"/>
+      <w:r>
+        <w:rPr>
+          <w:rFonts w:ascii="Cambria Math" w:hAnsi="Cambria Math"/>
+          <w:color w:val="2E74B5" w:themeColor="accent5" w:themeShade="BF"/>
+        </w:rPr>
+        <w:t>timezone.now</w:t>
+      </w:r>
+      <w:proofErr w:type="spellEnd"/>
+      <w:r>
+        <w:rPr>
+          <w:rFonts w:ascii="Cambria Math" w:hAnsi="Cambria Math"/>
+          <w:color w:val="2E74B5" w:themeColor="accent5" w:themeShade="BF"/>
+        </w:rPr>
+        <w:t>(</w:t>
+      </w:r>
+      <w:proofErr w:type="gramEnd"/>
+      <w:r>
+        <w:rPr>
+          <w:rFonts w:ascii="Cambria Math" w:hAnsi="Cambria Math"/>
+          <w:color w:val="2E74B5" w:themeColor="accent5" w:themeShade="BF"/>
+        </w:rPr>
+        <w:t xml:space="preserve">) - </w:t>
+      </w:r>
+      <w:proofErr w:type="spellStart"/>
+      <w:r>
+        <w:rPr>
+          <w:rFonts w:ascii="Cambria Math" w:hAnsi="Cambria Math"/>
+          <w:color w:val="2E74B5" w:themeColor="accent5" w:themeShade="BF"/>
+        </w:rPr>
+        <w:t>datetime.timedelta</w:t>
+      </w:r>
+      <w:proofErr w:type="spellEnd"/>
+      <w:r>
+        <w:rPr>
+          <w:rFonts w:ascii="Cambria Math" w:hAnsi="Cambria Math"/>
+          <w:color w:val="2E74B5" w:themeColor="accent5" w:themeShade="BF"/>
+        </w:rPr>
+        <w:t>(days=1, seconds=1)</w:t>
+      </w:r>
+    </w:p>
+    <w:p>
+      <w:pPr>
+        <w:rPr>
+          <w:rFonts w:ascii="Cambria Math" w:hAnsi="Cambria Math"/>
+          <w:color w:val="2E74B5" w:themeColor="accent5" w:themeShade="BF"/>
+        </w:rPr>
+      </w:pPr>
+      <w:r>
+        <w:rPr>
+          <w:rFonts w:ascii="Cambria Math" w:hAnsi="Cambria Math"/>
+          <w:color w:val="2E74B5" w:themeColor="accent5" w:themeShade="BF"/>
+        </w:rPr>
+        <w:t xml:space="preserve">    </w:t>
+      </w:r>
+      <w:proofErr w:type="spellStart"/>
+      <w:r>
+        <w:rPr>
+          <w:rFonts w:ascii="Cambria Math" w:hAnsi="Cambria Math"/>
+          <w:color w:val="2E74B5" w:themeColor="accent5" w:themeShade="BF"/>
+        </w:rPr>
+        <w:t>old_question</w:t>
+      </w:r>
+      <w:proofErr w:type="spellEnd"/>
+      <w:r>
+        <w:rPr>
+          <w:rFonts w:ascii="Cambria Math" w:hAnsi="Cambria Math"/>
+          <w:color w:val="2E74B5" w:themeColor="accent5" w:themeShade="BF"/>
+        </w:rPr>
+        <w:t xml:space="preserve"> = Question(</w:t>
+      </w:r>
+      <w:proofErr w:type="spellStart"/>
+      <w:r>
+        <w:rPr>
+          <w:rFonts w:ascii="Cambria Math" w:hAnsi="Cambria Math"/>
+          <w:color w:val="2E74B5" w:themeColor="accent5" w:themeShade="BF"/>
+        </w:rPr>
+        <w:t>pub_date</w:t>
+      </w:r>
+      <w:proofErr w:type="spellEnd"/>
+      <w:r>
+        <w:rPr>
+          <w:rFonts w:ascii="Cambria Math" w:hAnsi="Cambria Math"/>
+          <w:color w:val="2E74B5" w:themeColor="accent5" w:themeShade="BF"/>
+        </w:rPr>
+        <w:t>=time)</w:t>
+      </w:r>
+    </w:p>
+    <w:p>
+      <w:pPr>
+        <w:rPr>
+          <w:rFonts w:ascii="Cambria Math" w:hAnsi="Cambria Math"/>
+          <w:color w:val="2E74B5" w:themeColor="accent5" w:themeShade="BF"/>
+        </w:rPr>
+      </w:pPr>
+      <w:r>
+        <w:rPr>
+          <w:rFonts w:ascii="Cambria Math" w:hAnsi="Cambria Math"/>
+          <w:color w:val="2E74B5" w:themeColor="accent5" w:themeShade="BF"/>
+        </w:rPr>
+        <w:t xml:space="preserve">    </w:t>
+      </w:r>
+      <w:proofErr w:type="spellStart"/>
+      <w:proofErr w:type="gramStart"/>
+      <w:r>
+        <w:rPr>
+          <w:rFonts w:ascii="Cambria Math" w:hAnsi="Cambria Math"/>
+          <w:color w:val="2E74B5" w:themeColor="accent5" w:themeShade="BF"/>
+        </w:rPr>
+        <w:t>self.assertIs</w:t>
+      </w:r>
+      <w:proofErr w:type="spellEnd"/>
+      <w:proofErr w:type="gramEnd"/>
+      <w:r>
+        <w:rPr>
+          <w:rFonts w:ascii="Cambria Math" w:hAnsi="Cambria Math"/>
+          <w:color w:val="2E74B5" w:themeColor="accent5" w:themeShade="BF"/>
+        </w:rPr>
+        <w:t>(</w:t>
+      </w:r>
+      <w:proofErr w:type="spellStart"/>
+      <w:r>
+        <w:rPr>
+          <w:rFonts w:ascii="Cambria Math" w:hAnsi="Cambria Math"/>
+          <w:color w:val="2E74B5" w:themeColor="accent5" w:themeShade="BF"/>
+        </w:rPr>
+        <w:t>old_question.was_published_recently</w:t>
+      </w:r>
+      <w:proofErr w:type="spellEnd"/>
+      <w:r>
+        <w:rPr>
+          <w:rFonts w:ascii="Cambria Math" w:hAnsi="Cambria Math"/>
+          <w:color w:val="2E74B5" w:themeColor="accent5" w:themeShade="BF"/>
+        </w:rPr>
+        <w:t>(), False)</w:t>
       </w:r>
     </w:p>
     <w:p>
@@ -472,7 +895,23 @@
           <w:color w:val="2E74B5" w:themeColor="accent5" w:themeShade="BF"/>
         </w:rPr>
         <w:lastRenderedPageBreak/>
-        <w:t>def test_was_published_recently_with_recent_question(self):</w:t>
+        <w:t xml:space="preserve">def </w:t>
+      </w:r>
+      <w:proofErr w:type="spellStart"/>
+      <w:r>
+        <w:rPr>
+          <w:rFonts w:ascii="Cambria Math" w:hAnsi="Cambria Math"/>
+          <w:color w:val="2E74B5" w:themeColor="accent5" w:themeShade="BF"/>
+        </w:rPr>
+        <w:t>test_was_published_recently_with_recent_question</w:t>
+      </w:r>
+      <w:proofErr w:type="spellEnd"/>
+      <w:r>
+        <w:rPr>
+          <w:rFonts w:ascii="Cambria Math" w:hAnsi="Cambria Math"/>
+          <w:color w:val="2E74B5" w:themeColor="accent5" w:themeShade="BF"/>
+        </w:rPr>
+        <w:t>(self):</w:t>
       </w:r>
     </w:p>
     <w:p>
@@ -502,8 +941,49 @@
           <w:rFonts w:ascii="Cambria Math" w:hAnsi="Cambria Math"/>
           <w:color w:val="2E74B5" w:themeColor="accent5" w:themeShade="BF"/>
         </w:rPr>
-        <w:t xml:space="preserve">    was_published_recently() returns True for questions whose pub_date</w:t>
-      </w:r>
+        <w:t xml:space="preserve">    </w:t>
+      </w:r>
+      <w:proofErr w:type="spellStart"/>
+      <w:r>
+        <w:rPr>
+          <w:rFonts w:ascii="Cambria Math" w:hAnsi="Cambria Math"/>
+          <w:color w:val="2E74B5" w:themeColor="accent5" w:themeShade="BF"/>
+        </w:rPr>
+        <w:t>was_published_</w:t>
+      </w:r>
+      <w:proofErr w:type="gramStart"/>
+      <w:r>
+        <w:rPr>
+          <w:rFonts w:ascii="Cambria Math" w:hAnsi="Cambria Math"/>
+          <w:color w:val="2E74B5" w:themeColor="accent5" w:themeShade="BF"/>
+        </w:rPr>
+        <w:t>recently</w:t>
+      </w:r>
+      <w:proofErr w:type="spellEnd"/>
+      <w:r>
+        <w:rPr>
+          <w:rFonts w:ascii="Cambria Math" w:hAnsi="Cambria Math"/>
+          <w:color w:val="2E74B5" w:themeColor="accent5" w:themeShade="BF"/>
+        </w:rPr>
+        <w:t>(</w:t>
+      </w:r>
+      <w:proofErr w:type="gramEnd"/>
+      <w:r>
+        <w:rPr>
+          <w:rFonts w:ascii="Cambria Math" w:hAnsi="Cambria Math"/>
+          <w:color w:val="2E74B5" w:themeColor="accent5" w:themeShade="BF"/>
+        </w:rPr>
+        <w:t xml:space="preserve">) returns True for questions whose </w:t>
+      </w:r>
+      <w:proofErr w:type="spellStart"/>
+      <w:r>
+        <w:rPr>
+          <w:rFonts w:ascii="Cambria Math" w:hAnsi="Cambria Math"/>
+          <w:color w:val="2E74B5" w:themeColor="accent5" w:themeShade="BF"/>
+        </w:rPr>
+        <w:t>pub_date</w:t>
+      </w:r>
+      <w:proofErr w:type="spellEnd"/>
     </w:p>
     <w:p>
       <w:pPr>
@@ -547,37 +1027,144 @@
           <w:rFonts w:ascii="Cambria Math" w:hAnsi="Cambria Math"/>
           <w:color w:val="2E74B5" w:themeColor="accent5" w:themeShade="BF"/>
         </w:rPr>
-        <w:t xml:space="preserve">    time = timezone.now() - datetime.timedelta(hours=23, minutes=59, seconds=59)</w:t>
-      </w:r>
-    </w:p>
-    <w:p>
-      <w:pPr>
-        <w:rPr>
-          <w:rFonts w:ascii="Cambria Math" w:hAnsi="Cambria Math"/>
-          <w:color w:val="2E74B5" w:themeColor="accent5" w:themeShade="BF"/>
-        </w:rPr>
-      </w:pPr>
-      <w:r>
-        <w:rPr>
-          <w:rFonts w:ascii="Cambria Math" w:hAnsi="Cambria Math"/>
-          <w:color w:val="2E74B5" w:themeColor="accent5" w:themeShade="BF"/>
-        </w:rPr>
-        <w:t xml:space="preserve">    recent_question = Question(pub_date=time)</w:t>
-      </w:r>
-    </w:p>
-    <w:p>
-      <w:pPr>
-        <w:rPr>
-          <w:rFonts w:ascii="Cambria Math" w:hAnsi="Cambria Math"/>
-          <w:color w:val="2E74B5" w:themeColor="accent5" w:themeShade="BF"/>
-        </w:rPr>
-      </w:pPr>
-      <w:r>
-        <w:rPr>
-          <w:rFonts w:ascii="Cambria Math" w:hAnsi="Cambria Math"/>
-          <w:color w:val="2E74B5" w:themeColor="accent5" w:themeShade="BF"/>
-        </w:rPr>
-        <w:t xml:space="preserve">    self.assertIs(recent_question.was_published_recently(), True)</w:t>
+        <w:t xml:space="preserve">    time = </w:t>
+      </w:r>
+      <w:proofErr w:type="spellStart"/>
+      <w:proofErr w:type="gramStart"/>
+      <w:r>
+        <w:rPr>
+          <w:rFonts w:ascii="Cambria Math" w:hAnsi="Cambria Math"/>
+          <w:color w:val="2E74B5" w:themeColor="accent5" w:themeShade="BF"/>
+        </w:rPr>
+        <w:t>timezone.now</w:t>
+      </w:r>
+      <w:proofErr w:type="spellEnd"/>
+      <w:r>
+        <w:rPr>
+          <w:rFonts w:ascii="Cambria Math" w:hAnsi="Cambria Math"/>
+          <w:color w:val="2E74B5" w:themeColor="accent5" w:themeShade="BF"/>
+        </w:rPr>
+        <w:t>(</w:t>
+      </w:r>
+      <w:proofErr w:type="gramEnd"/>
+      <w:r>
+        <w:rPr>
+          <w:rFonts w:ascii="Cambria Math" w:hAnsi="Cambria Math"/>
+          <w:color w:val="2E74B5" w:themeColor="accent5" w:themeShade="BF"/>
+        </w:rPr>
+        <w:t xml:space="preserve">) - </w:t>
+      </w:r>
+      <w:proofErr w:type="spellStart"/>
+      <w:r>
+        <w:rPr>
+          <w:rFonts w:ascii="Cambria Math" w:hAnsi="Cambria Math"/>
+          <w:color w:val="2E74B5" w:themeColor="accent5" w:themeShade="BF"/>
+        </w:rPr>
+        <w:t>datetime.timedelta</w:t>
+      </w:r>
+      <w:proofErr w:type="spellEnd"/>
+      <w:r>
+        <w:rPr>
+          <w:rFonts w:ascii="Cambria Math" w:hAnsi="Cambria Math"/>
+          <w:color w:val="2E74B5" w:themeColor="accent5" w:themeShade="BF"/>
+        </w:rPr>
+        <w:t>(hours=23, minutes=59, seconds=59)</w:t>
+      </w:r>
+    </w:p>
+    <w:p>
+      <w:pPr>
+        <w:rPr>
+          <w:rFonts w:ascii="Cambria Math" w:hAnsi="Cambria Math"/>
+          <w:color w:val="2E74B5" w:themeColor="accent5" w:themeShade="BF"/>
+        </w:rPr>
+      </w:pPr>
+      <w:r>
+        <w:rPr>
+          <w:rFonts w:ascii="Cambria Math" w:hAnsi="Cambria Math"/>
+          <w:color w:val="2E74B5" w:themeColor="accent5" w:themeShade="BF"/>
+        </w:rPr>
+        <w:t xml:space="preserve">    </w:t>
+      </w:r>
+      <w:proofErr w:type="spellStart"/>
+      <w:r>
+        <w:rPr>
+          <w:rFonts w:ascii="Cambria Math" w:hAnsi="Cambria Math"/>
+          <w:color w:val="2E74B5" w:themeColor="accent5" w:themeShade="BF"/>
+        </w:rPr>
+        <w:t>recent_question</w:t>
+      </w:r>
+      <w:proofErr w:type="spellEnd"/>
+      <w:r>
+        <w:rPr>
+          <w:rFonts w:ascii="Cambria Math" w:hAnsi="Cambria Math"/>
+          <w:color w:val="2E74B5" w:themeColor="accent5" w:themeShade="BF"/>
+        </w:rPr>
+        <w:t xml:space="preserve"> = Question(</w:t>
+      </w:r>
+      <w:proofErr w:type="spellStart"/>
+      <w:r>
+        <w:rPr>
+          <w:rFonts w:ascii="Cambria Math" w:hAnsi="Cambria Math"/>
+          <w:color w:val="2E74B5" w:themeColor="accent5" w:themeShade="BF"/>
+        </w:rPr>
+        <w:t>pub_date</w:t>
+      </w:r>
+      <w:proofErr w:type="spellEnd"/>
+      <w:r>
+        <w:rPr>
+          <w:rFonts w:ascii="Cambria Math" w:hAnsi="Cambria Math"/>
+          <w:color w:val="2E74B5" w:themeColor="accent5" w:themeShade="BF"/>
+        </w:rPr>
+        <w:t>=time)</w:t>
+      </w:r>
+    </w:p>
+    <w:p>
+      <w:pPr>
+        <w:rPr>
+          <w:rFonts w:ascii="Cambria Math" w:hAnsi="Cambria Math"/>
+          <w:color w:val="2E74B5" w:themeColor="accent5" w:themeShade="BF"/>
+        </w:rPr>
+      </w:pPr>
+      <w:r>
+        <w:rPr>
+          <w:rFonts w:ascii="Cambria Math" w:hAnsi="Cambria Math"/>
+          <w:color w:val="2E74B5" w:themeColor="accent5" w:themeShade="BF"/>
+        </w:rPr>
+        <w:t xml:space="preserve">    </w:t>
+      </w:r>
+      <w:proofErr w:type="spellStart"/>
+      <w:proofErr w:type="gramStart"/>
+      <w:r>
+        <w:rPr>
+          <w:rFonts w:ascii="Cambria Math" w:hAnsi="Cambria Math"/>
+          <w:color w:val="2E74B5" w:themeColor="accent5" w:themeShade="BF"/>
+        </w:rPr>
+        <w:t>self.assertIs</w:t>
+      </w:r>
+      <w:proofErr w:type="spellEnd"/>
+      <w:proofErr w:type="gramEnd"/>
+      <w:r>
+        <w:rPr>
+          <w:rFonts w:ascii="Cambria Math" w:hAnsi="Cambria Math"/>
+          <w:color w:val="2E74B5" w:themeColor="accent5" w:themeShade="BF"/>
+        </w:rPr>
+        <w:t>(</w:t>
+      </w:r>
+      <w:proofErr w:type="spellStart"/>
+      <w:r>
+        <w:rPr>
+          <w:rFonts w:ascii="Cambria Math" w:hAnsi="Cambria Math"/>
+          <w:color w:val="2E74B5" w:themeColor="accent5" w:themeShade="BF"/>
+        </w:rPr>
+        <w:t>recent_question.was_published_recently</w:t>
+      </w:r>
+      <w:proofErr w:type="spellEnd"/>
+      <w:r>
+        <w:rPr>
+          <w:rFonts w:ascii="Cambria Math" w:hAnsi="Cambria Math"/>
+          <w:color w:val="2E74B5" w:themeColor="accent5" w:themeShade="BF"/>
+        </w:rPr>
+        <w:t>(), True)</w:t>
       </w:r>
     </w:p>
     <w:p>
@@ -603,15 +1190,49 @@
         </w:rPr>
         <w:t>And now we have three tests that confirm that </w:t>
       </w:r>
-      <w:r>
-        <w:rPr>
-          <w:rFonts w:ascii="Cambria Math" w:hAnsi="Cambria Math"/>
-          <w:b/>
-          <w:bCs/>
-          <w:sz w:val="28"/>
-          <w:szCs w:val="28"/>
-        </w:rPr>
-        <w:t>Question.was_published_recently()</w:t>
+      <w:proofErr w:type="spellStart"/>
+      <w:r>
+        <w:rPr>
+          <w:rFonts w:ascii="Cambria Math" w:hAnsi="Cambria Math"/>
+          <w:b/>
+          <w:bCs/>
+          <w:sz w:val="28"/>
+          <w:szCs w:val="28"/>
+        </w:rPr>
+        <w:t>Question.was_published_</w:t>
+      </w:r>
+      <w:proofErr w:type="gramStart"/>
+      <w:r>
+        <w:rPr>
+          <w:rFonts w:ascii="Cambria Math" w:hAnsi="Cambria Math"/>
+          <w:b/>
+          <w:bCs/>
+          <w:sz w:val="28"/>
+          <w:szCs w:val="28"/>
+        </w:rPr>
+        <w:t>recently</w:t>
+      </w:r>
+      <w:proofErr w:type="spellEnd"/>
+      <w:r>
+        <w:rPr>
+          <w:rFonts w:ascii="Cambria Math" w:hAnsi="Cambria Math"/>
+          <w:b/>
+          <w:bCs/>
+          <w:sz w:val="28"/>
+          <w:szCs w:val="28"/>
+        </w:rPr>
+        <w:t>(</w:t>
+      </w:r>
+      <w:proofErr w:type="gramEnd"/>
+      <w:r>
+        <w:rPr>
+          <w:rFonts w:ascii="Cambria Math" w:hAnsi="Cambria Math"/>
+          <w:b/>
+          <w:bCs/>
+          <w:sz w:val="28"/>
+          <w:szCs w:val="28"/>
+        </w:rPr>
+        <w:t>)</w:t>
       </w:r>
       <w:r>
         <w:rPr>
@@ -654,7 +1275,25 @@
           <w:sz w:val="28"/>
           <w:szCs w:val="28"/>
         </w:rPr>
-        <w:t xml:space="preserve"> is a minimal application, but however </w:t>
+        <w:t> </w:t>
+      </w:r>
+      <w:proofErr w:type="gramStart"/>
+      <w:r>
+        <w:rPr>
+          <w:rFonts w:ascii="Cambria Math" w:hAnsi="Cambria Math"/>
+          <w:sz w:val="28"/>
+          <w:szCs w:val="28"/>
+        </w:rPr>
+        <w:t>is</w:t>
+      </w:r>
+      <w:proofErr w:type="gramEnd"/>
+      <w:r>
+        <w:rPr>
+          <w:rFonts w:ascii="Cambria Math" w:hAnsi="Cambria Math"/>
+          <w:sz w:val="28"/>
+          <w:szCs w:val="28"/>
+        </w:rPr>
+        <w:t xml:space="preserve"> a minimal application, but however </w:t>
       </w:r>
       <w:r>
         <w:rPr>
@@ -907,24 +1546,78 @@
           <w:sz w:val="28"/>
           <w:szCs w:val="28"/>
         </w:rPr>
-        <w:t>The polls application does not filter out questions based on their publication date (pub_date). Right now, if a question has a pub_date set in the future, it is still visible to users, which is not ideal.</w:t>
-      </w:r>
-    </w:p>
-    <w:p>
-      <w:pPr>
-        <w:rPr>
-          <w:rFonts w:ascii="Cambria Math" w:hAnsi="Cambria Math"/>
-          <w:sz w:val="28"/>
-          <w:szCs w:val="28"/>
-        </w:rPr>
-      </w:pPr>
-      <w:r>
-        <w:rPr>
-          <w:rFonts w:ascii="Cambria Math" w:hAnsi="Cambria Math"/>
-          <w:sz w:val="28"/>
-          <w:szCs w:val="28"/>
-        </w:rPr>
-        <w:t xml:space="preserve">The intended improvement is to ensure that questions with a pub_date in the future should </w:t>
+        <w:t>The polls application does not filter out questions based on their publication date (</w:t>
+      </w:r>
+      <w:proofErr w:type="spellStart"/>
+      <w:r>
+        <w:rPr>
+          <w:rFonts w:ascii="Cambria Math" w:hAnsi="Cambria Math"/>
+          <w:sz w:val="28"/>
+          <w:szCs w:val="28"/>
+        </w:rPr>
+        <w:t>pub_date</w:t>
+      </w:r>
+      <w:proofErr w:type="spellEnd"/>
+      <w:r>
+        <w:rPr>
+          <w:rFonts w:ascii="Cambria Math" w:hAnsi="Cambria Math"/>
+          <w:sz w:val="28"/>
+          <w:szCs w:val="28"/>
+        </w:rPr>
+        <w:t xml:space="preserve">). Right now, if a question has a </w:t>
+      </w:r>
+      <w:proofErr w:type="spellStart"/>
+      <w:r>
+        <w:rPr>
+          <w:rFonts w:ascii="Cambria Math" w:hAnsi="Cambria Math"/>
+          <w:sz w:val="28"/>
+          <w:szCs w:val="28"/>
+        </w:rPr>
+        <w:t>pub_date</w:t>
+      </w:r>
+      <w:proofErr w:type="spellEnd"/>
+      <w:r>
+        <w:rPr>
+          <w:rFonts w:ascii="Cambria Math" w:hAnsi="Cambria Math"/>
+          <w:sz w:val="28"/>
+          <w:szCs w:val="28"/>
+        </w:rPr>
+        <w:t xml:space="preserve"> set in the future, it is still visible to users, which is not ideal.</w:t>
+      </w:r>
+    </w:p>
+    <w:p>
+      <w:pPr>
+        <w:rPr>
+          <w:rFonts w:ascii="Cambria Math" w:hAnsi="Cambria Math"/>
+          <w:sz w:val="28"/>
+          <w:szCs w:val="28"/>
+        </w:rPr>
+      </w:pPr>
+      <w:r>
+        <w:rPr>
+          <w:rFonts w:ascii="Cambria Math" w:hAnsi="Cambria Math"/>
+          <w:sz w:val="28"/>
+          <w:szCs w:val="28"/>
+        </w:rPr>
+        <w:t xml:space="preserve">The intended improvement is to ensure that questions with a </w:t>
+      </w:r>
+      <w:proofErr w:type="spellStart"/>
+      <w:r>
+        <w:rPr>
+          <w:rFonts w:ascii="Cambria Math" w:hAnsi="Cambria Math"/>
+          <w:sz w:val="28"/>
+          <w:szCs w:val="28"/>
+        </w:rPr>
+        <w:t>pub_date</w:t>
+      </w:r>
+      <w:proofErr w:type="spellEnd"/>
+      <w:r>
+        <w:rPr>
+          <w:rFonts w:ascii="Cambria Math" w:hAnsi="Cambria Math"/>
+          <w:sz w:val="28"/>
+          <w:szCs w:val="28"/>
+        </w:rPr>
+        <w:t xml:space="preserve"> in the future should </w:t>
       </w:r>
       <w:r>
         <w:rPr>
@@ -942,7 +1635,44 @@
           <w:sz w:val="28"/>
           <w:szCs w:val="28"/>
         </w:rPr>
-        <w:t xml:space="preserve"> be visible to users until that time arrives. In other words, a question should only be considered "published" and visible if its pub_date is in the past or present, but not if it is in the future.</w:t>
+        <w:t xml:space="preserve"> be visible to users until that time arrives. In other words, a </w:t>
+      </w:r>
+      <w:r>
+        <w:rPr>
+          <w:rFonts w:ascii="Cambria Math" w:hAnsi="Cambria Math"/>
+          <w:sz w:val="28"/>
+          <w:szCs w:val="28"/>
+          <w:highlight w:val="yellow"/>
+        </w:rPr>
+        <w:t xml:space="preserve">question should only be considered "published" and visible if its </w:t>
+      </w:r>
+      <w:proofErr w:type="spellStart"/>
+      <w:r>
+        <w:rPr>
+          <w:rFonts w:ascii="Cambria Math" w:hAnsi="Cambria Math"/>
+          <w:sz w:val="28"/>
+          <w:szCs w:val="28"/>
+          <w:highlight w:val="yellow"/>
+        </w:rPr>
+        <w:t>pub_date</w:t>
+      </w:r>
+      <w:proofErr w:type="spellEnd"/>
+      <w:r>
+        <w:rPr>
+          <w:rFonts w:ascii="Cambria Math" w:hAnsi="Cambria Math"/>
+          <w:sz w:val="28"/>
+          <w:szCs w:val="28"/>
+          <w:highlight w:val="yellow"/>
+        </w:rPr>
+        <w:t xml:space="preserve"> is in the past or present, but not if it is in the future</w:t>
+      </w:r>
+      <w:r>
+        <w:rPr>
+          <w:rFonts w:ascii="Cambria Math" w:hAnsi="Cambria Math"/>
+          <w:sz w:val="28"/>
+          <w:szCs w:val="28"/>
+        </w:rPr>
+        <w:t>.</w:t>
       </w:r>
     </w:p>
     <w:p>
@@ -1013,6 +1743,7 @@
           <w:rFonts w:ascii="Cambria Math" w:hAnsi="Cambria Math"/>
           <w:sz w:val="28"/>
           <w:szCs w:val="28"/>
+          <w:highlight w:val="yellow"/>
         </w:rPr>
         <w:t xml:space="preserve">A </w:t>
       </w:r>
@@ -1023,6 +1754,7 @@
           <w:bCs/>
           <w:sz w:val="28"/>
           <w:szCs w:val="28"/>
+          <w:highlight w:val="yellow"/>
         </w:rPr>
         <w:t>test for a view</w:t>
       </w:r>
@@ -1031,6 +1763,7 @@
           <w:rFonts w:ascii="Cambria Math" w:hAnsi="Cambria Math"/>
           <w:sz w:val="28"/>
           <w:szCs w:val="28"/>
+          <w:highlight w:val="yellow"/>
         </w:rPr>
         <w:t xml:space="preserve"> in web development (especially in Django) means checking whether a particular web page (or </w:t>
       </w:r>
@@ -1041,6 +1774,7 @@
           <w:bCs/>
           <w:sz w:val="28"/>
           <w:szCs w:val="28"/>
+          <w:highlight w:val="yellow"/>
         </w:rPr>
         <w:t>view function/class</w:t>
       </w:r>
@@ -1049,6 +1783,7 @@
           <w:rFonts w:ascii="Cambria Math" w:hAnsi="Cambria Math"/>
           <w:sz w:val="28"/>
           <w:szCs w:val="28"/>
+          <w:highlight w:val="yellow"/>
         </w:rPr>
         <w:t>) behaves as expected when a user interacts with it.</w:t>
       </w:r>
@@ -1435,7 +2170,25 @@
           <w:sz w:val="28"/>
           <w:szCs w:val="28"/>
         </w:rPr>
-        <w:t>When we fixed the bug above, we wrote the test first and then the code to fix it. In fact that was an example of test-driven development, but it doesn’t really matter in which order we do the work.</w:t>
+        <w:t xml:space="preserve">When we fixed the bug above, we wrote the test first and then the code to fix it. In </w:t>
+      </w:r>
+      <w:proofErr w:type="gramStart"/>
+      <w:r>
+        <w:rPr>
+          <w:rFonts w:ascii="Cambria Math" w:hAnsi="Cambria Math"/>
+          <w:sz w:val="28"/>
+          <w:szCs w:val="28"/>
+        </w:rPr>
+        <w:t>fact</w:t>
+      </w:r>
+      <w:proofErr w:type="gramEnd"/>
+      <w:r>
+        <w:rPr>
+          <w:rFonts w:ascii="Cambria Math" w:hAnsi="Cambria Math"/>
+          <w:sz w:val="28"/>
+          <w:szCs w:val="28"/>
+        </w:rPr>
+        <w:t xml:space="preserve"> that was an example of test-driven development, but it doesn’t really matter in which order we do the work.</w:t>
       </w:r>
     </w:p>
     <w:p>
@@ -1693,6 +2446,16 @@
         </w:rPr>
         <w:t>2. Types of Testing: Internal vs. User Experience</w:t>
       </w:r>
+      <w:r>
+        <w:rPr>
+          <w:rFonts w:ascii="Cambria Math" w:hAnsi="Cambria Math"/>
+          <w:b/>
+          <w:bCs/>
+          <w:sz w:val="28"/>
+          <w:szCs w:val="28"/>
+        </w:rPr>
+        <w:t xml:space="preserve"> (Test for a View)</w:t>
+      </w:r>
     </w:p>
     <w:p>
       <w:pPr>
@@ -1757,7 +2520,25 @@
           <w:sz w:val="28"/>
           <w:szCs w:val="28"/>
         </w:rPr>
-        <w:t xml:space="preserve"> (e.g., checking that questions with future pub_date are excluded from a query).</w:t>
+        <w:t xml:space="preserve"> (e.g., checking that questions with future </w:t>
+      </w:r>
+      <w:proofErr w:type="spellStart"/>
+      <w:r>
+        <w:rPr>
+          <w:rFonts w:ascii="Cambria Math" w:hAnsi="Cambria Math"/>
+          <w:sz w:val="28"/>
+          <w:szCs w:val="28"/>
+        </w:rPr>
+        <w:t>pub_date</w:t>
+      </w:r>
+      <w:proofErr w:type="spellEnd"/>
+      <w:r>
+        <w:rPr>
+          <w:rFonts w:ascii="Cambria Math" w:hAnsi="Cambria Math"/>
+          <w:sz w:val="28"/>
+          <w:szCs w:val="28"/>
+        </w:rPr>
+        <w:t xml:space="preserve"> are excluded from a query).</w:t>
       </w:r>
     </w:p>
     <w:p>
@@ -1975,13 +2756,23 @@
         </w:rPr>
         <w:t xml:space="preserve">Before fixing the issue, </w:t>
       </w:r>
-      <w:r>
-        <w:rPr>
-          <w:rFonts w:ascii="Cambria Math" w:hAnsi="Cambria Math"/>
-          <w:sz w:val="28"/>
-          <w:szCs w:val="28"/>
-        </w:rPr>
-        <w:t>lets have a look for</w:t>
+      <w:proofErr w:type="spellStart"/>
+      <w:r>
+        <w:rPr>
+          <w:rFonts w:ascii="Cambria Math" w:hAnsi="Cambria Math"/>
+          <w:sz w:val="28"/>
+          <w:szCs w:val="28"/>
+        </w:rPr>
+        <w:t>lets</w:t>
+      </w:r>
+      <w:proofErr w:type="spellEnd"/>
+      <w:r>
+        <w:rPr>
+          <w:rFonts w:ascii="Cambria Math" w:hAnsi="Cambria Math"/>
+          <w:sz w:val="28"/>
+          <w:szCs w:val="28"/>
+        </w:rPr>
+        <w:t xml:space="preserve"> have a look for</w:t>
       </w:r>
       <w:r>
         <w:rPr>
@@ -2009,6 +2800,2436 @@
         </w:rPr>
         <w:t xml:space="preserve"> available for user-experience testing.</w:t>
       </w:r>
+    </w:p>
+    <w:p>
+      <w:pPr>
+        <w:rPr>
+          <w:rFonts w:ascii="Cambria Math" w:hAnsi="Cambria Math"/>
+          <w:color w:val="2E74B5" w:themeColor="accent5" w:themeShade="BF"/>
+          <w:sz w:val="28"/>
+          <w:szCs w:val="28"/>
+        </w:rPr>
+      </w:pPr>
+    </w:p>
+    <w:p>
+      <w:pPr>
+        <w:rPr>
+          <w:rFonts w:ascii="Cambria Math" w:hAnsi="Cambria Math"/>
+          <w:color w:val="2E74B5" w:themeColor="accent5" w:themeShade="BF"/>
+          <w:sz w:val="28"/>
+          <w:szCs w:val="28"/>
+        </w:rPr>
+      </w:pPr>
+    </w:p>
+    <w:p>
+      <w:pPr>
+        <w:rPr>
+          <w:rFonts w:ascii="Cambria Math" w:hAnsi="Cambria Math"/>
+          <w:b/>
+          <w:bCs/>
+          <w:color w:val="2E74B5" w:themeColor="accent5" w:themeShade="BF"/>
+          <w:sz w:val="56"/>
+          <w:szCs w:val="56"/>
+        </w:rPr>
+      </w:pPr>
+      <w:r>
+        <w:rPr>
+          <w:rFonts w:ascii="Cambria Math" w:hAnsi="Cambria Math"/>
+          <w:b/>
+          <w:bCs/>
+          <w:color w:val="2E74B5" w:themeColor="accent5" w:themeShade="BF"/>
+          <w:sz w:val="56"/>
+          <w:szCs w:val="56"/>
+        </w:rPr>
+        <w:t>The Django test client</w:t>
+      </w:r>
+      <w:r>
+        <w:rPr>
+          <w:rFonts w:ascii="Cambria Math" w:hAnsi="Cambria Math"/>
+          <w:b/>
+          <w:bCs/>
+          <w:color w:val="2E74B5" w:themeColor="accent5" w:themeShade="BF"/>
+          <w:sz w:val="56"/>
+          <w:szCs w:val="56"/>
+        </w:rPr>
+        <w:tab/>
+      </w:r>
+      <w:r>
+        <w:rPr>
+          <w:rFonts w:ascii="Cambria Math" w:hAnsi="Cambria Math"/>
+          <w:b/>
+          <w:bCs/>
+          <w:color w:val="2E74B5" w:themeColor="accent5" w:themeShade="BF"/>
+          <w:sz w:val="56"/>
+          <w:szCs w:val="56"/>
+        </w:rPr>
+        <w:tab/>
+      </w:r>
+      <w:hyperlink r:id="rId7" w:anchor="the-django-test-client" w:tooltip="Link to this heading" w:history="1">
+        <w:r>
+          <w:rPr>
+            <w:rStyle w:val="Hyperlink"/>
+            <w:rFonts w:ascii="Cambria Math" w:hAnsi="Cambria Math"/>
+            <w:b/>
+            <w:bCs/>
+            <w:sz w:val="56"/>
+            <w:szCs w:val="56"/>
+          </w:rPr>
+          <w:t>¶</w:t>
+        </w:r>
+      </w:hyperlink>
+    </w:p>
+    <w:p>
+      <w:pPr>
+        <w:rPr>
+          <w:rFonts w:ascii="Cambria Math" w:hAnsi="Cambria Math"/>
+          <w:sz w:val="28"/>
+          <w:szCs w:val="28"/>
+        </w:rPr>
+      </w:pPr>
+      <w:r>
+        <w:rPr>
+          <w:rFonts w:ascii="Cambria Math" w:hAnsi="Cambria Math"/>
+          <w:sz w:val="28"/>
+          <w:szCs w:val="28"/>
+        </w:rPr>
+        <w:t>Django provides a test </w:t>
+      </w:r>
+      <w:hyperlink r:id="rId8" w:anchor="django.test.Client" w:tooltip="django.test.Client" w:history="1">
+        <w:r>
+          <w:rPr>
+            <w:rStyle w:val="Hyperlink"/>
+            <w:rFonts w:ascii="Cambria Math" w:hAnsi="Cambria Math"/>
+            <w:b/>
+            <w:bCs/>
+            <w:color w:val="auto"/>
+            <w:sz w:val="28"/>
+            <w:szCs w:val="28"/>
+          </w:rPr>
+          <w:t>Client</w:t>
+        </w:r>
+      </w:hyperlink>
+      <w:r>
+        <w:rPr>
+          <w:rFonts w:ascii="Cambria Math" w:hAnsi="Cambria Math"/>
+          <w:sz w:val="28"/>
+          <w:szCs w:val="28"/>
+        </w:rPr>
+        <w:t xml:space="preserve"> to </w:t>
+      </w:r>
+      <w:r>
+        <w:rPr>
+          <w:rFonts w:ascii="Cambria Math" w:hAnsi="Cambria Math"/>
+          <w:sz w:val="28"/>
+          <w:szCs w:val="28"/>
+          <w:highlight w:val="yellow"/>
+        </w:rPr>
+        <w:t>simulate a user interacting with the code at the view level</w:t>
+      </w:r>
+      <w:r>
+        <w:rPr>
+          <w:rFonts w:ascii="Cambria Math" w:hAnsi="Cambria Math"/>
+          <w:sz w:val="28"/>
+          <w:szCs w:val="28"/>
+        </w:rPr>
+        <w:t xml:space="preserve">. </w:t>
+      </w:r>
+    </w:p>
+    <w:p>
+      <w:pPr>
+        <w:rPr>
+          <w:rFonts w:ascii="Cambria Math" w:hAnsi="Cambria Math"/>
+          <w:sz w:val="28"/>
+          <w:szCs w:val="28"/>
+        </w:rPr>
+      </w:pPr>
+      <w:r>
+        <w:rPr>
+          <w:rFonts w:ascii="Cambria Math" w:hAnsi="Cambria Math"/>
+          <w:sz w:val="28"/>
+          <w:szCs w:val="28"/>
+        </w:rPr>
+        <w:t xml:space="preserve">Django's test client is a powerful tool that allows you to simulate requests to your application and inspect responses, </w:t>
+      </w:r>
+      <w:r>
+        <w:rPr>
+          <w:rFonts w:ascii="Cambria Math" w:hAnsi="Cambria Math"/>
+          <w:color w:val="C00000"/>
+          <w:sz w:val="28"/>
+          <w:szCs w:val="28"/>
+        </w:rPr>
+        <w:t xml:space="preserve">without needing to start a real web server. </w:t>
+      </w:r>
+    </w:p>
+    <w:p>
+      <w:pPr>
+        <w:rPr>
+          <w:rFonts w:ascii="Cambria Math" w:hAnsi="Cambria Math"/>
+          <w:sz w:val="28"/>
+          <w:szCs w:val="28"/>
+        </w:rPr>
+      </w:pPr>
+      <w:r>
+        <w:rPr>
+          <w:rFonts w:ascii="Cambria Math" w:hAnsi="Cambria Math"/>
+          <w:sz w:val="28"/>
+          <w:szCs w:val="28"/>
+          <w:highlight w:val="yellow"/>
+        </w:rPr>
+        <w:t>It's useful for testing views and APIs.</w:t>
+      </w:r>
+    </w:p>
+    <w:p>
+      <w:pPr>
+        <w:rPr>
+          <w:rFonts w:ascii="Cambria Math" w:hAnsi="Cambria Math"/>
+          <w:sz w:val="28"/>
+          <w:szCs w:val="28"/>
+        </w:rPr>
+      </w:pPr>
+    </w:p>
+    <w:p>
+      <w:pPr>
+        <w:rPr>
+          <w:rFonts w:ascii="Cambria Math" w:hAnsi="Cambria Math"/>
+          <w:sz w:val="28"/>
+          <w:szCs w:val="28"/>
+        </w:rPr>
+      </w:pPr>
+      <w:r>
+        <w:rPr>
+          <w:rFonts w:ascii="Cambria Math" w:hAnsi="Cambria Math"/>
+          <w:sz w:val="28"/>
+          <w:szCs w:val="28"/>
+        </w:rPr>
+        <w:t>We can use it in </w:t>
+      </w:r>
+      <w:r>
+        <w:rPr>
+          <w:rFonts w:ascii="Cambria Math" w:hAnsi="Cambria Math"/>
+          <w:b/>
+          <w:bCs/>
+          <w:sz w:val="28"/>
+          <w:szCs w:val="28"/>
+        </w:rPr>
+        <w:t>tests.py</w:t>
+      </w:r>
+      <w:r>
+        <w:rPr>
+          <w:rFonts w:ascii="Cambria Math" w:hAnsi="Cambria Math"/>
+          <w:sz w:val="28"/>
+          <w:szCs w:val="28"/>
+        </w:rPr>
+        <w:t> or even in the </w:t>
+      </w:r>
+      <w:hyperlink r:id="rId9" w:anchor="django-admin-shell" w:history="1">
+        <w:r>
+          <w:rPr>
+            <w:rStyle w:val="Hyperlink"/>
+            <w:rFonts w:ascii="Cambria Math" w:hAnsi="Cambria Math"/>
+            <w:b/>
+            <w:bCs/>
+            <w:color w:val="auto"/>
+            <w:sz w:val="28"/>
+            <w:szCs w:val="28"/>
+          </w:rPr>
+          <w:t>shell</w:t>
+        </w:r>
+      </w:hyperlink>
+      <w:r>
+        <w:rPr>
+          <w:rFonts w:ascii="Cambria Math" w:hAnsi="Cambria Math"/>
+          <w:sz w:val="28"/>
+          <w:szCs w:val="28"/>
+        </w:rPr>
+        <w:t>.</w:t>
+      </w:r>
+    </w:p>
+    <w:p>
+      <w:pPr>
+        <w:rPr>
+          <w:rFonts w:ascii="Cambria Math" w:hAnsi="Cambria Math"/>
+          <w:sz w:val="28"/>
+          <w:szCs w:val="28"/>
+        </w:rPr>
+      </w:pPr>
+      <w:r>
+        <w:rPr>
+          <w:rFonts w:ascii="Cambria Math" w:hAnsi="Cambria Math"/>
+          <w:sz w:val="28"/>
+          <w:szCs w:val="28"/>
+        </w:rPr>
+        <w:t>We will start again with the </w:t>
+      </w:r>
+      <w:hyperlink r:id="rId10" w:anchor="django-admin-shell" w:history="1">
+        <w:r>
+          <w:rPr>
+            <w:rStyle w:val="Hyperlink"/>
+            <w:rFonts w:ascii="Cambria Math" w:hAnsi="Cambria Math"/>
+            <w:b/>
+            <w:bCs/>
+            <w:color w:val="auto"/>
+            <w:sz w:val="28"/>
+            <w:szCs w:val="28"/>
+          </w:rPr>
+          <w:t>shell</w:t>
+        </w:r>
+      </w:hyperlink>
+      <w:r>
+        <w:rPr>
+          <w:rFonts w:ascii="Cambria Math" w:hAnsi="Cambria Math"/>
+          <w:sz w:val="28"/>
+          <w:szCs w:val="28"/>
+        </w:rPr>
+        <w:t>, where we need to do a couple of things that won’t be necessary in </w:t>
+      </w:r>
+      <w:r>
+        <w:rPr>
+          <w:rFonts w:ascii="Cambria Math" w:hAnsi="Cambria Math"/>
+          <w:b/>
+          <w:bCs/>
+          <w:sz w:val="28"/>
+          <w:szCs w:val="28"/>
+        </w:rPr>
+        <w:t>tests.py</w:t>
+      </w:r>
+      <w:r>
+        <w:rPr>
+          <w:rFonts w:ascii="Cambria Math" w:hAnsi="Cambria Math"/>
+          <w:sz w:val="28"/>
+          <w:szCs w:val="28"/>
+        </w:rPr>
+        <w:t xml:space="preserve">. </w:t>
+      </w:r>
+    </w:p>
+    <w:p>
+      <w:pPr>
+        <w:rPr>
+          <w:rFonts w:ascii="Cambria Math" w:hAnsi="Cambria Math"/>
+          <w:sz w:val="28"/>
+          <w:szCs w:val="28"/>
+        </w:rPr>
+      </w:pPr>
+      <w:r>
+        <w:rPr>
+          <w:rFonts w:ascii="Cambria Math" w:hAnsi="Cambria Math"/>
+          <w:sz w:val="28"/>
+          <w:szCs w:val="28"/>
+        </w:rPr>
+        <w:t>The first is to set up the test environment in the </w:t>
+      </w:r>
+      <w:hyperlink r:id="rId11" w:anchor="django-admin-shell" w:history="1">
+        <w:r>
+          <w:rPr>
+            <w:rStyle w:val="Hyperlink"/>
+            <w:rFonts w:ascii="Cambria Math" w:hAnsi="Cambria Math"/>
+            <w:b/>
+            <w:bCs/>
+            <w:color w:val="auto"/>
+            <w:sz w:val="28"/>
+            <w:szCs w:val="28"/>
+          </w:rPr>
+          <w:t>shell</w:t>
+        </w:r>
+      </w:hyperlink>
+      <w:r>
+        <w:rPr>
+          <w:rFonts w:ascii="Cambria Math" w:hAnsi="Cambria Math"/>
+          <w:sz w:val="28"/>
+          <w:szCs w:val="28"/>
+        </w:rPr>
+        <w:t>:</w:t>
+      </w:r>
+    </w:p>
+    <w:p>
+      <w:pPr>
+        <w:rPr>
+          <w:rFonts w:ascii="Cambria Math" w:hAnsi="Cambria Math"/>
+          <w:sz w:val="28"/>
+          <w:szCs w:val="28"/>
+        </w:rPr>
+      </w:pPr>
+    </w:p>
+    <w:p>
+      <w:pPr>
+        <w:rPr>
+          <w:rFonts w:ascii="Cambria Math" w:hAnsi="Cambria Math"/>
+          <w:b/>
+          <w:bCs/>
+          <w:sz w:val="28"/>
+          <w:szCs w:val="28"/>
+        </w:rPr>
+      </w:pPr>
+      <w:r>
+        <w:rPr>
+          <w:rFonts w:ascii="Cambria Math" w:hAnsi="Cambria Math"/>
+          <w:b/>
+          <w:bCs/>
+          <w:sz w:val="28"/>
+          <w:szCs w:val="28"/>
+        </w:rPr>
+        <w:t>Setting Test environment in the shell</w:t>
+      </w:r>
+    </w:p>
+    <w:p>
+      <w:pPr>
+        <w:rPr>
+          <w:rFonts w:ascii="Cambria Math" w:hAnsi="Cambria Math"/>
+          <w:color w:val="1F4E79" w:themeColor="accent5" w:themeShade="80"/>
+        </w:rPr>
+      </w:pPr>
+      <w:r>
+        <w:rPr>
+          <w:rFonts w:ascii="Cambria Math" w:hAnsi="Cambria Math"/>
+          <w:b/>
+          <w:bCs/>
+          <w:color w:val="1F4E79" w:themeColor="accent5" w:themeShade="80"/>
+        </w:rPr>
+        <w:t xml:space="preserve">$ </w:t>
+      </w:r>
+      <w:r>
+        <w:rPr>
+          <w:rFonts w:ascii="Cambria Math" w:hAnsi="Cambria Math"/>
+          <w:color w:val="1F4E79" w:themeColor="accent5" w:themeShade="80"/>
+        </w:rPr>
+        <w:t>python manage.py shell</w:t>
+      </w:r>
+    </w:p>
+    <w:p>
+      <w:pPr>
+        <w:rPr>
+          <w:rFonts w:ascii="Cambria Math" w:hAnsi="Cambria Math"/>
+          <w:color w:val="1F4E79" w:themeColor="accent5" w:themeShade="80"/>
+        </w:rPr>
+      </w:pPr>
+      <w:r>
+        <w:rPr>
+          <w:rFonts w:ascii="Cambria Math" w:hAnsi="Cambria Math"/>
+          <w:b/>
+          <w:bCs/>
+          <w:color w:val="1F4E79" w:themeColor="accent5" w:themeShade="80"/>
+        </w:rPr>
+        <w:t>&gt;&gt;&gt; from</w:t>
+      </w:r>
+      <w:r>
+        <w:rPr>
+          <w:rFonts w:ascii="Cambria Math" w:hAnsi="Cambria Math"/>
+          <w:color w:val="1F4E79" w:themeColor="accent5" w:themeShade="80"/>
+        </w:rPr>
+        <w:t xml:space="preserve"> </w:t>
+      </w:r>
+      <w:proofErr w:type="spellStart"/>
+      <w:r>
+        <w:rPr>
+          <w:rFonts w:ascii="Cambria Math" w:hAnsi="Cambria Math"/>
+          <w:b/>
+          <w:bCs/>
+          <w:color w:val="1F4E79" w:themeColor="accent5" w:themeShade="80"/>
+        </w:rPr>
+        <w:t>django.</w:t>
+      </w:r>
+      <w:proofErr w:type="gramStart"/>
+      <w:r>
+        <w:rPr>
+          <w:rFonts w:ascii="Cambria Math" w:hAnsi="Cambria Math"/>
+          <w:b/>
+          <w:bCs/>
+          <w:color w:val="1F4E79" w:themeColor="accent5" w:themeShade="80"/>
+        </w:rPr>
+        <w:t>test.utils</w:t>
+      </w:r>
+      <w:proofErr w:type="spellEnd"/>
+      <w:proofErr w:type="gramEnd"/>
+      <w:r>
+        <w:rPr>
+          <w:rFonts w:ascii="Cambria Math" w:hAnsi="Cambria Math"/>
+          <w:color w:val="1F4E79" w:themeColor="accent5" w:themeShade="80"/>
+        </w:rPr>
+        <w:t xml:space="preserve"> </w:t>
+      </w:r>
+      <w:r>
+        <w:rPr>
+          <w:rFonts w:ascii="Cambria Math" w:hAnsi="Cambria Math"/>
+          <w:b/>
+          <w:bCs/>
+          <w:color w:val="1F4E79" w:themeColor="accent5" w:themeShade="80"/>
+        </w:rPr>
+        <w:t>import</w:t>
+      </w:r>
+      <w:r>
+        <w:rPr>
+          <w:rFonts w:ascii="Cambria Math" w:hAnsi="Cambria Math"/>
+          <w:color w:val="1F4E79" w:themeColor="accent5" w:themeShade="80"/>
+        </w:rPr>
+        <w:t xml:space="preserve"> </w:t>
+      </w:r>
+      <w:proofErr w:type="spellStart"/>
+      <w:r>
+        <w:rPr>
+          <w:rFonts w:ascii="Cambria Math" w:hAnsi="Cambria Math"/>
+          <w:color w:val="1F4E79" w:themeColor="accent5" w:themeShade="80"/>
+        </w:rPr>
+        <w:t>setup_test_environment</w:t>
+      </w:r>
+      <w:proofErr w:type="spellEnd"/>
+    </w:p>
+    <w:p>
+      <w:pPr>
+        <w:rPr>
+          <w:rFonts w:ascii="Cambria Math" w:hAnsi="Cambria Math"/>
+          <w:color w:val="1F4E79" w:themeColor="accent5" w:themeShade="80"/>
+        </w:rPr>
+      </w:pPr>
+      <w:r>
+        <w:rPr>
+          <w:rFonts w:ascii="Cambria Math" w:hAnsi="Cambria Math"/>
+          <w:b/>
+          <w:bCs/>
+          <w:color w:val="1F4E79" w:themeColor="accent5" w:themeShade="80"/>
+        </w:rPr>
+        <w:t xml:space="preserve">&gt;&gt;&gt; </w:t>
+      </w:r>
+      <w:proofErr w:type="spellStart"/>
+      <w:r>
+        <w:rPr>
+          <w:rFonts w:ascii="Cambria Math" w:hAnsi="Cambria Math"/>
+          <w:color w:val="1F4E79" w:themeColor="accent5" w:themeShade="80"/>
+        </w:rPr>
+        <w:t>setup_test_</w:t>
+      </w:r>
+      <w:proofErr w:type="gramStart"/>
+      <w:r>
+        <w:rPr>
+          <w:rFonts w:ascii="Cambria Math" w:hAnsi="Cambria Math"/>
+          <w:color w:val="1F4E79" w:themeColor="accent5" w:themeShade="80"/>
+        </w:rPr>
+        <w:t>environment</w:t>
+      </w:r>
+      <w:proofErr w:type="spellEnd"/>
+      <w:r>
+        <w:rPr>
+          <w:rFonts w:ascii="Cambria Math" w:hAnsi="Cambria Math"/>
+          <w:color w:val="1F4E79" w:themeColor="accent5" w:themeShade="80"/>
+        </w:rPr>
+        <w:t>(</w:t>
+      </w:r>
+      <w:proofErr w:type="gramEnd"/>
+      <w:r>
+        <w:rPr>
+          <w:rFonts w:ascii="Cambria Math" w:hAnsi="Cambria Math"/>
+          <w:color w:val="1F4E79" w:themeColor="accent5" w:themeShade="80"/>
+        </w:rPr>
+        <w:t>)</w:t>
+      </w:r>
+    </w:p>
+    <w:p>
+      <w:pPr>
+        <w:rPr>
+          <w:rFonts w:ascii="Cambria Math" w:hAnsi="Cambria Math"/>
+          <w:color w:val="1F4E79" w:themeColor="accent5" w:themeShade="80"/>
+        </w:rPr>
+      </w:pPr>
+    </w:p>
+    <w:p>
+      <w:pPr>
+        <w:rPr>
+          <w:rFonts w:ascii="Cambria Math" w:hAnsi="Cambria Math"/>
+          <w:b/>
+          <w:bCs/>
+          <w:sz w:val="28"/>
+          <w:szCs w:val="28"/>
+        </w:rPr>
+      </w:pPr>
+      <w:r>
+        <w:rPr>
+          <w:rFonts w:ascii="Cambria Math" w:hAnsi="Cambria Math"/>
+          <w:b/>
+          <w:bCs/>
+          <w:sz w:val="28"/>
+          <w:szCs w:val="28"/>
+        </w:rPr>
+        <w:t xml:space="preserve">Understanding </w:t>
+      </w:r>
+      <w:proofErr w:type="spellStart"/>
+      <w:r>
+        <w:rPr>
+          <w:rFonts w:ascii="Cambria Math" w:hAnsi="Cambria Math"/>
+          <w:b/>
+          <w:bCs/>
+          <w:sz w:val="28"/>
+          <w:szCs w:val="28"/>
+        </w:rPr>
+        <w:t>setup_test_</w:t>
+      </w:r>
+      <w:proofErr w:type="gramStart"/>
+      <w:r>
+        <w:rPr>
+          <w:rFonts w:ascii="Cambria Math" w:hAnsi="Cambria Math"/>
+          <w:b/>
+          <w:bCs/>
+          <w:sz w:val="28"/>
+          <w:szCs w:val="28"/>
+        </w:rPr>
+        <w:t>environment</w:t>
+      </w:r>
+      <w:proofErr w:type="spellEnd"/>
+      <w:r>
+        <w:rPr>
+          <w:rFonts w:ascii="Cambria Math" w:hAnsi="Cambria Math"/>
+          <w:b/>
+          <w:bCs/>
+          <w:sz w:val="28"/>
+          <w:szCs w:val="28"/>
+        </w:rPr>
+        <w:t>(</w:t>
+      </w:r>
+      <w:proofErr w:type="gramEnd"/>
+      <w:r>
+        <w:rPr>
+          <w:rFonts w:ascii="Cambria Math" w:hAnsi="Cambria Math"/>
+          <w:b/>
+          <w:bCs/>
+          <w:sz w:val="28"/>
+          <w:szCs w:val="28"/>
+        </w:rPr>
+        <w:t>)</w:t>
+      </w:r>
+    </w:p>
+    <w:p>
+      <w:pPr>
+        <w:rPr>
+          <w:rFonts w:ascii="Cambria Math" w:hAnsi="Cambria Math"/>
+          <w:sz w:val="28"/>
+          <w:szCs w:val="28"/>
+        </w:rPr>
+      </w:pPr>
+      <w:proofErr w:type="spellStart"/>
+      <w:r>
+        <w:rPr>
+          <w:rFonts w:ascii="Cambria Math" w:hAnsi="Cambria Math"/>
+          <w:sz w:val="28"/>
+          <w:szCs w:val="28"/>
+        </w:rPr>
+        <w:t>setup_test_</w:t>
+      </w:r>
+      <w:proofErr w:type="gramStart"/>
+      <w:r>
+        <w:rPr>
+          <w:rFonts w:ascii="Cambria Math" w:hAnsi="Cambria Math"/>
+          <w:sz w:val="28"/>
+          <w:szCs w:val="28"/>
+        </w:rPr>
+        <w:t>environment</w:t>
+      </w:r>
+      <w:proofErr w:type="spellEnd"/>
+      <w:r>
+        <w:rPr>
+          <w:rFonts w:ascii="Cambria Math" w:hAnsi="Cambria Math"/>
+          <w:sz w:val="28"/>
+          <w:szCs w:val="28"/>
+        </w:rPr>
+        <w:t>(</w:t>
+      </w:r>
+      <w:proofErr w:type="gramEnd"/>
+      <w:r>
+        <w:rPr>
+          <w:rFonts w:ascii="Cambria Math" w:hAnsi="Cambria Math"/>
+          <w:sz w:val="28"/>
+          <w:szCs w:val="28"/>
+        </w:rPr>
+        <w:t xml:space="preserve">) is a Django utility function that </w:t>
+      </w:r>
+      <w:r>
+        <w:rPr>
+          <w:rFonts w:ascii="Cambria Math" w:hAnsi="Cambria Math"/>
+          <w:sz w:val="28"/>
+          <w:szCs w:val="28"/>
+          <w:highlight w:val="yellow"/>
+        </w:rPr>
+        <w:t>configures Django’s test environment for manual testing</w:t>
+      </w:r>
+      <w:r>
+        <w:rPr>
+          <w:rFonts w:ascii="Cambria Math" w:hAnsi="Cambria Math"/>
+          <w:sz w:val="28"/>
+          <w:szCs w:val="28"/>
+        </w:rPr>
+        <w:t xml:space="preserve">, particularly when using the </w:t>
+      </w:r>
+      <w:r>
+        <w:rPr>
+          <w:rFonts w:ascii="Cambria Math" w:hAnsi="Cambria Math"/>
+          <w:b/>
+          <w:bCs/>
+          <w:sz w:val="28"/>
+          <w:szCs w:val="28"/>
+        </w:rPr>
+        <w:t>Django test client</w:t>
+      </w:r>
+      <w:r>
+        <w:rPr>
+          <w:rFonts w:ascii="Cambria Math" w:hAnsi="Cambria Math"/>
+          <w:sz w:val="28"/>
+          <w:szCs w:val="28"/>
+        </w:rPr>
+        <w:t xml:space="preserve"> outside of a formal test case (e.g., in </w:t>
+      </w:r>
+      <w:r>
+        <w:rPr>
+          <w:rFonts w:ascii="Cambria Math" w:hAnsi="Cambria Math"/>
+          <w:sz w:val="28"/>
+          <w:szCs w:val="28"/>
+          <w:highlight w:val="yellow"/>
+        </w:rPr>
+        <w:t>the Django shell</w:t>
+      </w:r>
+      <w:r>
+        <w:rPr>
+          <w:rFonts w:ascii="Cambria Math" w:hAnsi="Cambria Math"/>
+          <w:sz w:val="28"/>
+          <w:szCs w:val="28"/>
+        </w:rPr>
+        <w:t>).</w:t>
+      </w:r>
+    </w:p>
+    <w:p>
+      <w:pPr>
+        <w:rPr>
+          <w:rFonts w:ascii="Cambria Math" w:hAnsi="Cambria Math"/>
+          <w:b/>
+          <w:bCs/>
+          <w:sz w:val="28"/>
+          <w:szCs w:val="28"/>
+        </w:rPr>
+      </w:pPr>
+      <w:r>
+        <w:rPr>
+          <w:rFonts w:ascii="Cambria Math" w:hAnsi="Cambria Math"/>
+          <w:b/>
+          <w:bCs/>
+          <w:sz w:val="28"/>
+          <w:szCs w:val="28"/>
+        </w:rPr>
+        <w:lastRenderedPageBreak/>
+        <w:t>Key Features:</w:t>
+      </w:r>
+    </w:p>
+    <w:p>
+      <w:pPr>
+        <w:numPr>
+          <w:ilvl w:val="0"/>
+          <w:numId w:val="5"/>
+        </w:numPr>
+        <w:rPr>
+          <w:rFonts w:ascii="Cambria Math" w:hAnsi="Cambria Math"/>
+          <w:sz w:val="28"/>
+          <w:szCs w:val="28"/>
+        </w:rPr>
+      </w:pPr>
+      <w:r>
+        <w:rPr>
+          <w:rFonts w:ascii="Cambria Math" w:hAnsi="Cambria Math"/>
+          <w:b/>
+          <w:bCs/>
+          <w:sz w:val="28"/>
+          <w:szCs w:val="28"/>
+        </w:rPr>
+        <w:t>Installs a Template Renderer:</w:t>
+      </w:r>
+    </w:p>
+    <w:p>
+      <w:pPr>
+        <w:numPr>
+          <w:ilvl w:val="1"/>
+          <w:numId w:val="5"/>
+        </w:numPr>
+        <w:rPr>
+          <w:rFonts w:ascii="Cambria Math" w:hAnsi="Cambria Math"/>
+          <w:sz w:val="28"/>
+          <w:szCs w:val="28"/>
+        </w:rPr>
+      </w:pPr>
+      <w:r>
+        <w:rPr>
+          <w:rFonts w:ascii="Cambria Math" w:hAnsi="Cambria Math"/>
+          <w:sz w:val="28"/>
+          <w:szCs w:val="28"/>
+        </w:rPr>
+        <w:t xml:space="preserve">This allows you to access </w:t>
+      </w:r>
+      <w:proofErr w:type="spellStart"/>
+      <w:proofErr w:type="gramStart"/>
+      <w:r>
+        <w:rPr>
+          <w:rFonts w:ascii="Cambria Math" w:hAnsi="Cambria Math"/>
+          <w:sz w:val="28"/>
+          <w:szCs w:val="28"/>
+        </w:rPr>
+        <w:t>response.context</w:t>
+      </w:r>
+      <w:proofErr w:type="spellEnd"/>
+      <w:proofErr w:type="gramEnd"/>
+      <w:r>
+        <w:rPr>
+          <w:rFonts w:ascii="Cambria Math" w:hAnsi="Cambria Math"/>
+          <w:sz w:val="28"/>
+          <w:szCs w:val="28"/>
+        </w:rPr>
+        <w:t>, which contains the context variables passed to the template.</w:t>
+      </w:r>
+    </w:p>
+    <w:p>
+      <w:pPr>
+        <w:numPr>
+          <w:ilvl w:val="1"/>
+          <w:numId w:val="5"/>
+        </w:numPr>
+        <w:rPr>
+          <w:rFonts w:ascii="Cambria Math" w:hAnsi="Cambria Math"/>
+          <w:sz w:val="28"/>
+          <w:szCs w:val="28"/>
+          <w:highlight w:val="yellow"/>
+        </w:rPr>
+      </w:pPr>
+      <w:r>
+        <w:rPr>
+          <w:rFonts w:ascii="Cambria Math" w:hAnsi="Cambria Math"/>
+          <w:sz w:val="28"/>
+          <w:szCs w:val="28"/>
+        </w:rPr>
+        <w:t xml:space="preserve">Normally, </w:t>
+      </w:r>
+      <w:proofErr w:type="spellStart"/>
+      <w:proofErr w:type="gramStart"/>
+      <w:r>
+        <w:rPr>
+          <w:rFonts w:ascii="Cambria Math" w:hAnsi="Cambria Math"/>
+          <w:sz w:val="28"/>
+          <w:szCs w:val="28"/>
+          <w:highlight w:val="yellow"/>
+        </w:rPr>
+        <w:t>response.context</w:t>
+      </w:r>
+      <w:proofErr w:type="spellEnd"/>
+      <w:proofErr w:type="gramEnd"/>
+      <w:r>
+        <w:rPr>
+          <w:rFonts w:ascii="Cambria Math" w:hAnsi="Cambria Math"/>
+          <w:sz w:val="28"/>
+          <w:szCs w:val="28"/>
+          <w:highlight w:val="yellow"/>
+        </w:rPr>
+        <w:t xml:space="preserve"> is only available in test cases, but </w:t>
+      </w:r>
+      <w:proofErr w:type="spellStart"/>
+      <w:r>
+        <w:rPr>
+          <w:rFonts w:ascii="Cambria Math" w:hAnsi="Cambria Math"/>
+          <w:sz w:val="28"/>
+          <w:szCs w:val="28"/>
+          <w:highlight w:val="yellow"/>
+        </w:rPr>
+        <w:t>setup_test_environment</w:t>
+      </w:r>
+      <w:proofErr w:type="spellEnd"/>
+      <w:r>
+        <w:rPr>
+          <w:rFonts w:ascii="Cambria Math" w:hAnsi="Cambria Math"/>
+          <w:sz w:val="28"/>
+          <w:szCs w:val="28"/>
+          <w:highlight w:val="yellow"/>
+        </w:rPr>
+        <w:t>() makes it accessible when manually testing with the Django test client.</w:t>
+      </w:r>
+    </w:p>
+    <w:p>
+      <w:pPr>
+        <w:numPr>
+          <w:ilvl w:val="0"/>
+          <w:numId w:val="5"/>
+        </w:numPr>
+        <w:rPr>
+          <w:rFonts w:ascii="Cambria Math" w:hAnsi="Cambria Math"/>
+          <w:sz w:val="28"/>
+          <w:szCs w:val="28"/>
+        </w:rPr>
+      </w:pPr>
+      <w:r>
+        <w:rPr>
+          <w:rFonts w:ascii="Cambria Math" w:hAnsi="Cambria Math"/>
+          <w:b/>
+          <w:bCs/>
+          <w:sz w:val="28"/>
+          <w:szCs w:val="28"/>
+        </w:rPr>
+        <w:t xml:space="preserve">Does </w:t>
+      </w:r>
+      <w:r>
+        <w:rPr>
+          <w:rFonts w:ascii="Cambria Math" w:hAnsi="Cambria Math"/>
+          <w:b/>
+          <w:bCs/>
+          <w:i/>
+          <w:iCs/>
+          <w:sz w:val="28"/>
+          <w:szCs w:val="28"/>
+        </w:rPr>
+        <w:t>Not</w:t>
+      </w:r>
+      <w:r>
+        <w:rPr>
+          <w:rFonts w:ascii="Cambria Math" w:hAnsi="Cambria Math"/>
+          <w:b/>
+          <w:bCs/>
+          <w:sz w:val="28"/>
+          <w:szCs w:val="28"/>
+        </w:rPr>
+        <w:t xml:space="preserve"> Set Up a Test Database:</w:t>
+      </w:r>
+    </w:p>
+    <w:p>
+      <w:pPr>
+        <w:numPr>
+          <w:ilvl w:val="1"/>
+          <w:numId w:val="5"/>
+        </w:numPr>
+        <w:rPr>
+          <w:rFonts w:ascii="Cambria Math" w:hAnsi="Cambria Math"/>
+          <w:color w:val="C00000"/>
+          <w:sz w:val="28"/>
+          <w:szCs w:val="28"/>
+        </w:rPr>
+      </w:pPr>
+      <w:r>
+        <w:rPr>
+          <w:rFonts w:ascii="Cambria Math" w:hAnsi="Cambria Math"/>
+          <w:sz w:val="28"/>
+          <w:szCs w:val="28"/>
+        </w:rPr>
+        <w:t xml:space="preserve">Unlike </w:t>
+      </w:r>
+      <w:proofErr w:type="spellStart"/>
+      <w:r>
+        <w:rPr>
+          <w:rFonts w:ascii="Cambria Math" w:hAnsi="Cambria Math"/>
+          <w:sz w:val="28"/>
+          <w:szCs w:val="28"/>
+        </w:rPr>
+        <w:t>TestCase</w:t>
+      </w:r>
+      <w:proofErr w:type="spellEnd"/>
+      <w:r>
+        <w:rPr>
+          <w:rFonts w:ascii="Cambria Math" w:hAnsi="Cambria Math"/>
+          <w:sz w:val="28"/>
+          <w:szCs w:val="28"/>
+        </w:rPr>
+        <w:t>, which runs each test with a temporary test database</w:t>
+      </w:r>
+      <w:r>
+        <w:rPr>
+          <w:rFonts w:ascii="Cambria Math" w:hAnsi="Cambria Math"/>
+          <w:color w:val="C00000"/>
+          <w:sz w:val="28"/>
+          <w:szCs w:val="28"/>
+        </w:rPr>
+        <w:t xml:space="preserve">, </w:t>
+      </w:r>
+      <w:proofErr w:type="spellStart"/>
+      <w:r>
+        <w:rPr>
+          <w:rFonts w:ascii="Cambria Math" w:hAnsi="Cambria Math"/>
+          <w:color w:val="C00000"/>
+          <w:sz w:val="28"/>
+          <w:szCs w:val="28"/>
+        </w:rPr>
+        <w:t>setup_test_</w:t>
+      </w:r>
+      <w:proofErr w:type="gramStart"/>
+      <w:r>
+        <w:rPr>
+          <w:rFonts w:ascii="Cambria Math" w:hAnsi="Cambria Math"/>
+          <w:color w:val="C00000"/>
+          <w:sz w:val="28"/>
+          <w:szCs w:val="28"/>
+        </w:rPr>
+        <w:t>environment</w:t>
+      </w:r>
+      <w:proofErr w:type="spellEnd"/>
+      <w:r>
+        <w:rPr>
+          <w:rFonts w:ascii="Cambria Math" w:hAnsi="Cambria Math"/>
+          <w:color w:val="C00000"/>
+          <w:sz w:val="28"/>
+          <w:szCs w:val="28"/>
+        </w:rPr>
+        <w:t>(</w:t>
+      </w:r>
+      <w:proofErr w:type="gramEnd"/>
+      <w:r>
+        <w:rPr>
+          <w:rFonts w:ascii="Cambria Math" w:hAnsi="Cambria Math"/>
+          <w:color w:val="C00000"/>
+          <w:sz w:val="28"/>
+          <w:szCs w:val="28"/>
+        </w:rPr>
+        <w:t>) does not create or reset a test database.</w:t>
+      </w:r>
+    </w:p>
+    <w:p>
+      <w:pPr>
+        <w:numPr>
+          <w:ilvl w:val="1"/>
+          <w:numId w:val="5"/>
+        </w:numPr>
+        <w:rPr>
+          <w:rFonts w:ascii="Cambria Math" w:hAnsi="Cambria Math"/>
+          <w:sz w:val="28"/>
+          <w:szCs w:val="28"/>
+        </w:rPr>
+      </w:pPr>
+      <w:r>
+        <w:rPr>
+          <w:rFonts w:ascii="Cambria Math" w:hAnsi="Cambria Math"/>
+          <w:sz w:val="28"/>
+          <w:szCs w:val="28"/>
+        </w:rPr>
+        <w:t xml:space="preserve">This means </w:t>
+      </w:r>
+      <w:r>
+        <w:rPr>
+          <w:rFonts w:ascii="Cambria Math" w:hAnsi="Cambria Math"/>
+          <w:color w:val="C00000"/>
+          <w:sz w:val="28"/>
+          <w:szCs w:val="28"/>
+        </w:rPr>
+        <w:t>queries will be executed against your real database</w:t>
+      </w:r>
+      <w:r>
+        <w:rPr>
+          <w:rFonts w:ascii="Cambria Math" w:hAnsi="Cambria Math"/>
+          <w:sz w:val="28"/>
+          <w:szCs w:val="28"/>
+        </w:rPr>
+        <w:t xml:space="preserve">, </w:t>
+      </w:r>
+      <w:r>
+        <w:rPr>
+          <w:rFonts w:ascii="Cambria Math" w:hAnsi="Cambria Math"/>
+          <w:sz w:val="28"/>
+          <w:szCs w:val="28"/>
+          <w:highlight w:val="yellow"/>
+        </w:rPr>
+        <w:t>potentially affecting actual data.</w:t>
+      </w:r>
+    </w:p>
+    <w:p>
+      <w:pPr>
+        <w:numPr>
+          <w:ilvl w:val="1"/>
+          <w:numId w:val="5"/>
+        </w:numPr>
+        <w:rPr>
+          <w:rFonts w:ascii="Cambria Math" w:hAnsi="Cambria Math"/>
+          <w:sz w:val="28"/>
+          <w:szCs w:val="28"/>
+        </w:rPr>
+      </w:pPr>
+      <w:r>
+        <w:rPr>
+          <w:rFonts w:ascii="Cambria Math" w:hAnsi="Cambria Math"/>
+          <w:sz w:val="28"/>
+          <w:szCs w:val="28"/>
+        </w:rPr>
+        <w:t>Be cautious when running tests manually in a non-test environment.</w:t>
+      </w:r>
+    </w:p>
+    <w:p>
+      <w:pPr>
+        <w:numPr>
+          <w:ilvl w:val="0"/>
+          <w:numId w:val="5"/>
+        </w:numPr>
+        <w:rPr>
+          <w:rFonts w:ascii="Cambria Math" w:hAnsi="Cambria Math"/>
+          <w:sz w:val="28"/>
+          <w:szCs w:val="28"/>
+        </w:rPr>
+      </w:pPr>
+      <w:proofErr w:type="spellStart"/>
+      <w:r>
+        <w:rPr>
+          <w:rFonts w:ascii="Cambria Math" w:hAnsi="Cambria Math"/>
+          <w:b/>
+          <w:bCs/>
+          <w:sz w:val="28"/>
+          <w:szCs w:val="28"/>
+        </w:rPr>
+        <w:t>Timezone</w:t>
+      </w:r>
+      <w:proofErr w:type="spellEnd"/>
+      <w:r>
+        <w:rPr>
+          <w:rFonts w:ascii="Cambria Math" w:hAnsi="Cambria Math"/>
+          <w:b/>
+          <w:bCs/>
+          <w:sz w:val="28"/>
+          <w:szCs w:val="28"/>
+        </w:rPr>
+        <w:t xml:space="preserve"> Considerations (TIME_ZONE in settings.py)</w:t>
+      </w:r>
+    </w:p>
+    <w:p>
+      <w:pPr>
+        <w:numPr>
+          <w:ilvl w:val="1"/>
+          <w:numId w:val="5"/>
+        </w:numPr>
+        <w:rPr>
+          <w:rFonts w:ascii="Cambria Math" w:hAnsi="Cambria Math"/>
+          <w:sz w:val="28"/>
+          <w:szCs w:val="28"/>
+        </w:rPr>
+      </w:pPr>
+      <w:r>
+        <w:rPr>
+          <w:rFonts w:ascii="Cambria Math" w:hAnsi="Cambria Math"/>
+          <w:sz w:val="28"/>
+          <w:szCs w:val="28"/>
+        </w:rPr>
+        <w:t>If your TIME_ZONE setting is incorrect, timestamps in queries or rendered templates might be incorrect.</w:t>
+      </w:r>
+    </w:p>
+    <w:p>
+      <w:pPr>
+        <w:numPr>
+          <w:ilvl w:val="1"/>
+          <w:numId w:val="5"/>
+        </w:numPr>
+        <w:rPr>
+          <w:rFonts w:ascii="Cambria Math" w:hAnsi="Cambria Math"/>
+          <w:sz w:val="28"/>
+          <w:szCs w:val="28"/>
+        </w:rPr>
+      </w:pPr>
+      <w:r>
+        <w:rPr>
+          <w:rFonts w:ascii="Cambria Math" w:hAnsi="Cambria Math"/>
+          <w:sz w:val="28"/>
+          <w:szCs w:val="28"/>
+        </w:rPr>
+        <w:t>Since Django often handles time-sensitive data (e.g., creation dates, ordering by time), mismatched time zones can lead to unexpected results.</w:t>
+      </w:r>
+    </w:p>
+    <w:p>
+      <w:pPr>
+        <w:rPr>
+          <w:rFonts w:ascii="Cambria Math" w:hAnsi="Cambria Math"/>
+          <w:sz w:val="28"/>
+          <w:szCs w:val="28"/>
+        </w:rPr>
+      </w:pPr>
+      <w:r>
+        <w:rPr>
+          <w:rFonts w:ascii="Cambria Math" w:hAnsi="Cambria Math"/>
+          <w:sz w:val="28"/>
+          <w:szCs w:val="28"/>
+        </w:rPr>
+        <w:pict w14:anchorId="446385E5">
+          <v:rect id="_x0000_i1061" style="width:0;height:1.5pt" o:hralign="center" o:hrstd="t" o:hr="t" fillcolor="#a0a0a0" stroked="f"/>
+        </w:pict>
+      </w:r>
+    </w:p>
+    <w:p>
+      <w:pPr>
+        <w:rPr>
+          <w:rFonts w:ascii="Cambria Math" w:hAnsi="Cambria Math"/>
+          <w:b/>
+          <w:bCs/>
+          <w:sz w:val="28"/>
+          <w:szCs w:val="28"/>
+        </w:rPr>
+      </w:pPr>
+      <w:r>
+        <w:rPr>
+          <w:rFonts w:ascii="Cambria Math" w:hAnsi="Cambria Math"/>
+          <w:b/>
+          <w:bCs/>
+          <w:sz w:val="28"/>
+          <w:szCs w:val="28"/>
+        </w:rPr>
+        <w:t>Example Usage</w:t>
+      </w:r>
+    </w:p>
+    <w:p>
+      <w:pPr>
+        <w:rPr>
+          <w:rFonts w:ascii="Cambria Math" w:hAnsi="Cambria Math"/>
+          <w:sz w:val="28"/>
+          <w:szCs w:val="28"/>
+        </w:rPr>
+      </w:pPr>
+      <w:r>
+        <w:rPr>
+          <w:rFonts w:ascii="Cambria Math" w:hAnsi="Cambria Math"/>
+          <w:sz w:val="28"/>
+          <w:szCs w:val="28"/>
+        </w:rPr>
+        <w:t>If you’re testing Django views in an interactive shell and want to inspect response context:</w:t>
+      </w:r>
+    </w:p>
+    <w:p>
+      <w:pPr>
+        <w:rPr>
+          <w:rFonts w:ascii="Cambria Math" w:hAnsi="Cambria Math"/>
+          <w:sz w:val="28"/>
+          <w:szCs w:val="28"/>
+        </w:rPr>
+      </w:pPr>
+      <w:r>
+        <w:rPr>
+          <w:rFonts w:ascii="Cambria Math" w:hAnsi="Cambria Math"/>
+          <w:sz w:val="28"/>
+          <w:szCs w:val="28"/>
+        </w:rPr>
+        <w:t>python manage.py shell</w:t>
+      </w:r>
+    </w:p>
+    <w:p>
+      <w:pPr>
+        <w:rPr>
+          <w:rFonts w:ascii="Cambria Math" w:hAnsi="Cambria Math"/>
+          <w:sz w:val="28"/>
+          <w:szCs w:val="28"/>
+        </w:rPr>
+      </w:pPr>
+    </w:p>
+    <w:p>
+      <w:pPr>
+        <w:rPr>
+          <w:rFonts w:ascii="Cambria Math" w:hAnsi="Cambria Math"/>
+          <w:sz w:val="28"/>
+          <w:szCs w:val="28"/>
+        </w:rPr>
+      </w:pPr>
+    </w:p>
+    <w:p>
+      <w:pPr>
+        <w:rPr>
+          <w:rFonts w:ascii="Cambria Math" w:hAnsi="Cambria Math"/>
+          <w:color w:val="1F4E79" w:themeColor="accent5" w:themeShade="80"/>
+        </w:rPr>
+      </w:pPr>
+      <w:r>
+        <w:rPr>
+          <w:rFonts w:ascii="Cambria Math" w:hAnsi="Cambria Math"/>
+          <w:b/>
+          <w:bCs/>
+          <w:color w:val="1F4E79" w:themeColor="accent5" w:themeShade="80"/>
+        </w:rPr>
+        <w:t>&gt;&gt;&gt;</w:t>
+      </w:r>
+      <w:r>
+        <w:rPr>
+          <w:rFonts w:ascii="Cambria Math" w:hAnsi="Cambria Math"/>
+          <w:color w:val="1F4E79" w:themeColor="accent5" w:themeShade="80"/>
+        </w:rPr>
+        <w:t xml:space="preserve">from </w:t>
+      </w:r>
+      <w:proofErr w:type="spellStart"/>
+      <w:r>
+        <w:rPr>
+          <w:rFonts w:ascii="Cambria Math" w:hAnsi="Cambria Math"/>
+          <w:color w:val="1F4E79" w:themeColor="accent5" w:themeShade="80"/>
+        </w:rPr>
+        <w:t>django.</w:t>
+      </w:r>
+      <w:proofErr w:type="gramStart"/>
+      <w:r>
+        <w:rPr>
+          <w:rFonts w:ascii="Cambria Math" w:hAnsi="Cambria Math"/>
+          <w:color w:val="1F4E79" w:themeColor="accent5" w:themeShade="80"/>
+        </w:rPr>
+        <w:t>test.utils</w:t>
+      </w:r>
+      <w:proofErr w:type="spellEnd"/>
+      <w:proofErr w:type="gramEnd"/>
+      <w:r>
+        <w:rPr>
+          <w:rFonts w:ascii="Cambria Math" w:hAnsi="Cambria Math"/>
+          <w:color w:val="1F4E79" w:themeColor="accent5" w:themeShade="80"/>
+        </w:rPr>
+        <w:t xml:space="preserve"> import </w:t>
+      </w:r>
+      <w:proofErr w:type="spellStart"/>
+      <w:r>
+        <w:rPr>
+          <w:rFonts w:ascii="Cambria Math" w:hAnsi="Cambria Math"/>
+          <w:color w:val="1F4E79" w:themeColor="accent5" w:themeShade="80"/>
+        </w:rPr>
+        <w:t>setup_test_environment</w:t>
+      </w:r>
+      <w:proofErr w:type="spellEnd"/>
+    </w:p>
+    <w:p>
+      <w:pPr>
+        <w:rPr>
+          <w:rFonts w:ascii="Cambria Math" w:hAnsi="Cambria Math"/>
+          <w:color w:val="1F4E79" w:themeColor="accent5" w:themeShade="80"/>
+        </w:rPr>
+      </w:pPr>
+      <w:r>
+        <w:rPr>
+          <w:rFonts w:ascii="Cambria Math" w:hAnsi="Cambria Math"/>
+          <w:b/>
+          <w:bCs/>
+          <w:color w:val="1F4E79" w:themeColor="accent5" w:themeShade="80"/>
+        </w:rPr>
+        <w:lastRenderedPageBreak/>
+        <w:t>&gt;&gt;&gt;</w:t>
+      </w:r>
+      <w:r>
+        <w:rPr>
+          <w:rFonts w:ascii="Cambria Math" w:hAnsi="Cambria Math"/>
+          <w:color w:val="1F4E79" w:themeColor="accent5" w:themeShade="80"/>
+        </w:rPr>
+        <w:t xml:space="preserve">from </w:t>
+      </w:r>
+      <w:proofErr w:type="spellStart"/>
+      <w:r>
+        <w:rPr>
+          <w:rFonts w:ascii="Cambria Math" w:hAnsi="Cambria Math"/>
+          <w:color w:val="1F4E79" w:themeColor="accent5" w:themeShade="80"/>
+        </w:rPr>
+        <w:t>django.test</w:t>
+      </w:r>
+      <w:proofErr w:type="spellEnd"/>
+      <w:r>
+        <w:rPr>
+          <w:rFonts w:ascii="Cambria Math" w:hAnsi="Cambria Math"/>
+          <w:color w:val="1F4E79" w:themeColor="accent5" w:themeShade="80"/>
+        </w:rPr>
+        <w:t xml:space="preserve"> import Client</w:t>
+      </w:r>
+    </w:p>
+    <w:p>
+      <w:pPr>
+        <w:rPr>
+          <w:rFonts w:ascii="Cambria Math" w:hAnsi="Cambria Math"/>
+          <w:color w:val="1F4E79" w:themeColor="accent5" w:themeShade="80"/>
+        </w:rPr>
+      </w:pPr>
+    </w:p>
+    <w:p>
+      <w:pPr>
+        <w:rPr>
+          <w:rFonts w:ascii="Cambria Math" w:hAnsi="Cambria Math"/>
+          <w:color w:val="1F4E79" w:themeColor="accent5" w:themeShade="80"/>
+        </w:rPr>
+      </w:pPr>
+      <w:r>
+        <w:rPr>
+          <w:rFonts w:ascii="Cambria Math" w:hAnsi="Cambria Math"/>
+          <w:b/>
+          <w:bCs/>
+          <w:color w:val="1F4E79" w:themeColor="accent5" w:themeShade="80"/>
+        </w:rPr>
+        <w:t>&gt;&gt;&gt;</w:t>
+      </w:r>
+      <w:proofErr w:type="spellStart"/>
+      <w:r>
+        <w:rPr>
+          <w:rFonts w:ascii="Cambria Math" w:hAnsi="Cambria Math"/>
+          <w:color w:val="1F4E79" w:themeColor="accent5" w:themeShade="80"/>
+        </w:rPr>
+        <w:t>setup_test_</w:t>
+      </w:r>
+      <w:proofErr w:type="gramStart"/>
+      <w:r>
+        <w:rPr>
+          <w:rFonts w:ascii="Cambria Math" w:hAnsi="Cambria Math"/>
+          <w:color w:val="1F4E79" w:themeColor="accent5" w:themeShade="80"/>
+        </w:rPr>
+        <w:t>environment</w:t>
+      </w:r>
+      <w:proofErr w:type="spellEnd"/>
+      <w:r>
+        <w:rPr>
+          <w:rFonts w:ascii="Cambria Math" w:hAnsi="Cambria Math"/>
+          <w:color w:val="1F4E79" w:themeColor="accent5" w:themeShade="80"/>
+        </w:rPr>
+        <w:t>(</w:t>
+      </w:r>
+      <w:proofErr w:type="gramEnd"/>
+      <w:r>
+        <w:rPr>
+          <w:rFonts w:ascii="Cambria Math" w:hAnsi="Cambria Math"/>
+          <w:color w:val="1F4E79" w:themeColor="accent5" w:themeShade="80"/>
+        </w:rPr>
+        <w:t xml:space="preserve">)  </w:t>
+      </w:r>
+      <w:r>
+        <w:rPr>
+          <w:rFonts w:ascii="Cambria Math" w:hAnsi="Cambria Math"/>
+          <w:color w:val="1F4E79" w:themeColor="accent5" w:themeShade="80"/>
+          <w:highlight w:val="yellow"/>
+        </w:rPr>
+        <w:t xml:space="preserve"># Enable </w:t>
+      </w:r>
+      <w:proofErr w:type="spellStart"/>
+      <w:r>
+        <w:rPr>
+          <w:rFonts w:ascii="Cambria Math" w:hAnsi="Cambria Math"/>
+          <w:color w:val="1F4E79" w:themeColor="accent5" w:themeShade="80"/>
+          <w:highlight w:val="yellow"/>
+        </w:rPr>
+        <w:t>response.context</w:t>
+      </w:r>
+      <w:proofErr w:type="spellEnd"/>
+      <w:r>
+        <w:rPr>
+          <w:rFonts w:ascii="Cambria Math" w:hAnsi="Cambria Math"/>
+          <w:color w:val="1F4E79" w:themeColor="accent5" w:themeShade="80"/>
+          <w:highlight w:val="yellow"/>
+        </w:rPr>
+        <w:t xml:space="preserve"> for template rendering</w:t>
+      </w:r>
+    </w:p>
+    <w:p>
+      <w:pPr>
+        <w:rPr>
+          <w:rFonts w:ascii="Cambria Math" w:hAnsi="Cambria Math"/>
+          <w:color w:val="1F4E79" w:themeColor="accent5" w:themeShade="80"/>
+        </w:rPr>
+      </w:pPr>
+      <w:r>
+        <w:rPr>
+          <w:rFonts w:ascii="Cambria Math" w:hAnsi="Cambria Math"/>
+          <w:b/>
+          <w:bCs/>
+          <w:color w:val="1F4E79" w:themeColor="accent5" w:themeShade="80"/>
+        </w:rPr>
+        <w:t>&gt;&gt;&gt;</w:t>
+      </w:r>
+      <w:r>
+        <w:rPr>
+          <w:rFonts w:ascii="Cambria Math" w:hAnsi="Cambria Math"/>
+          <w:color w:val="1F4E79" w:themeColor="accent5" w:themeShade="80"/>
+        </w:rPr>
+        <w:t xml:space="preserve">client = </w:t>
+      </w:r>
+      <w:proofErr w:type="gramStart"/>
+      <w:r>
+        <w:rPr>
+          <w:rFonts w:ascii="Cambria Math" w:hAnsi="Cambria Math"/>
+          <w:color w:val="1F4E79" w:themeColor="accent5" w:themeShade="80"/>
+        </w:rPr>
+        <w:t>Client(</w:t>
+      </w:r>
+      <w:proofErr w:type="gramEnd"/>
+      <w:r>
+        <w:rPr>
+          <w:rFonts w:ascii="Cambria Math" w:hAnsi="Cambria Math"/>
+          <w:color w:val="1F4E79" w:themeColor="accent5" w:themeShade="80"/>
+        </w:rPr>
+        <w:t>)</w:t>
+      </w:r>
+      <w:r>
+        <w:rPr>
+          <w:rFonts w:ascii="Cambria Math" w:hAnsi="Cambria Math"/>
+          <w:color w:val="1F4E79" w:themeColor="accent5" w:themeShade="80"/>
+        </w:rPr>
+        <w:tab/>
+        <w:t>#create instance of Client.</w:t>
+      </w:r>
+    </w:p>
+    <w:p>
+      <w:pPr>
+        <w:rPr>
+          <w:rFonts w:ascii="Cambria Math" w:hAnsi="Cambria Math"/>
+          <w:color w:val="1F4E79" w:themeColor="accent5" w:themeShade="80"/>
+        </w:rPr>
+      </w:pPr>
+      <w:r>
+        <w:rPr>
+          <w:rFonts w:ascii="Cambria Math" w:hAnsi="Cambria Math"/>
+          <w:b/>
+          <w:bCs/>
+          <w:color w:val="1F4E79" w:themeColor="accent5" w:themeShade="80"/>
+        </w:rPr>
+        <w:t xml:space="preserve">&gt;&gt;&gt; </w:t>
+      </w:r>
+      <w:r>
+        <w:rPr>
+          <w:rFonts w:ascii="Cambria Math" w:hAnsi="Cambria Math"/>
+          <w:i/>
+          <w:iCs/>
+          <w:color w:val="1F4E79" w:themeColor="accent5" w:themeShade="80"/>
+        </w:rPr>
+        <w:t># get a response from '/'</w:t>
+      </w:r>
+    </w:p>
+    <w:p>
+      <w:pPr>
+        <w:rPr>
+          <w:rFonts w:ascii="Cambria Math" w:hAnsi="Cambria Math"/>
+          <w:color w:val="1F4E79" w:themeColor="accent5" w:themeShade="80"/>
+        </w:rPr>
+      </w:pPr>
+      <w:r>
+        <w:rPr>
+          <w:rFonts w:ascii="Cambria Math" w:hAnsi="Cambria Math"/>
+          <w:b/>
+          <w:bCs/>
+          <w:color w:val="1F4E79" w:themeColor="accent5" w:themeShade="80"/>
+        </w:rPr>
+        <w:t xml:space="preserve">&gt;&gt;&gt; </w:t>
+      </w:r>
+      <w:r>
+        <w:rPr>
+          <w:rFonts w:ascii="Cambria Math" w:hAnsi="Cambria Math"/>
+          <w:color w:val="1F4E79" w:themeColor="accent5" w:themeShade="80"/>
+        </w:rPr>
+        <w:t xml:space="preserve">response = </w:t>
+      </w:r>
+      <w:proofErr w:type="spellStart"/>
+      <w:proofErr w:type="gramStart"/>
+      <w:r>
+        <w:rPr>
+          <w:rFonts w:ascii="Cambria Math" w:hAnsi="Cambria Math"/>
+          <w:color w:val="1F4E79" w:themeColor="accent5" w:themeShade="80"/>
+        </w:rPr>
+        <w:t>client.get</w:t>
+      </w:r>
+      <w:proofErr w:type="spellEnd"/>
+      <w:r>
+        <w:rPr>
+          <w:rFonts w:ascii="Cambria Math" w:hAnsi="Cambria Math"/>
+          <w:color w:val="1F4E79" w:themeColor="accent5" w:themeShade="80"/>
+        </w:rPr>
+        <w:t>(</w:t>
+      </w:r>
+      <w:proofErr w:type="gramEnd"/>
+      <w:r>
+        <w:rPr>
+          <w:rFonts w:ascii="Cambria Math" w:hAnsi="Cambria Math"/>
+          <w:color w:val="1F4E79" w:themeColor="accent5" w:themeShade="80"/>
+        </w:rPr>
+        <w:t>"/")</w:t>
+      </w:r>
+    </w:p>
+    <w:p>
+      <w:pPr>
+        <w:rPr>
+          <w:rFonts w:ascii="Cambria Math" w:hAnsi="Cambria Math"/>
+          <w:color w:val="1F4E79" w:themeColor="accent5" w:themeShade="80"/>
+        </w:rPr>
+      </w:pPr>
+      <w:r>
+        <w:rPr>
+          <w:rFonts w:ascii="Cambria Math" w:hAnsi="Cambria Math"/>
+          <w:color w:val="1F4E79" w:themeColor="accent5" w:themeShade="80"/>
+        </w:rPr>
+        <w:t>Not Found: /</w:t>
+      </w:r>
+    </w:p>
+    <w:p>
+      <w:pPr>
+        <w:rPr>
+          <w:rFonts w:ascii="Cambria Math" w:hAnsi="Cambria Math"/>
+          <w:color w:val="1F4E79" w:themeColor="accent5" w:themeShade="80"/>
+        </w:rPr>
+      </w:pPr>
+      <w:r>
+        <w:rPr>
+          <w:rFonts w:ascii="Cambria Math" w:hAnsi="Cambria Math"/>
+          <w:b/>
+          <w:bCs/>
+          <w:color w:val="1F4E79" w:themeColor="accent5" w:themeShade="80"/>
+        </w:rPr>
+        <w:t xml:space="preserve">&gt;&gt;&gt; </w:t>
+      </w:r>
+      <w:r>
+        <w:rPr>
+          <w:rFonts w:ascii="Cambria Math" w:hAnsi="Cambria Math"/>
+          <w:i/>
+          <w:iCs/>
+          <w:color w:val="1F4E79" w:themeColor="accent5" w:themeShade="80"/>
+        </w:rPr>
+        <w:t># we should expect a 404 from that address; if you instead see an</w:t>
+      </w:r>
+    </w:p>
+    <w:p>
+      <w:pPr>
+        <w:rPr>
+          <w:rFonts w:ascii="Cambria Math" w:hAnsi="Cambria Math"/>
+          <w:color w:val="1F4E79" w:themeColor="accent5" w:themeShade="80"/>
+        </w:rPr>
+      </w:pPr>
+      <w:r>
+        <w:rPr>
+          <w:rFonts w:ascii="Cambria Math" w:hAnsi="Cambria Math"/>
+          <w:b/>
+          <w:bCs/>
+          <w:color w:val="1F4E79" w:themeColor="accent5" w:themeShade="80"/>
+        </w:rPr>
+        <w:t xml:space="preserve">&gt;&gt;&gt; </w:t>
+      </w:r>
+      <w:r>
+        <w:rPr>
+          <w:rFonts w:ascii="Cambria Math" w:hAnsi="Cambria Math"/>
+          <w:i/>
+          <w:iCs/>
+          <w:color w:val="1F4E79" w:themeColor="accent5" w:themeShade="80"/>
+        </w:rPr>
+        <w:t># "Invalid HTTP_HOST header" error and a 400 response, you probably</w:t>
+      </w:r>
+    </w:p>
+    <w:p>
+      <w:pPr>
+        <w:rPr>
+          <w:rFonts w:ascii="Cambria Math" w:hAnsi="Cambria Math"/>
+          <w:color w:val="1F4E79" w:themeColor="accent5" w:themeShade="80"/>
+        </w:rPr>
+      </w:pPr>
+      <w:r>
+        <w:rPr>
+          <w:rFonts w:ascii="Cambria Math" w:hAnsi="Cambria Math"/>
+          <w:b/>
+          <w:bCs/>
+          <w:color w:val="1F4E79" w:themeColor="accent5" w:themeShade="80"/>
+        </w:rPr>
+        <w:t xml:space="preserve">&gt;&gt;&gt; </w:t>
+      </w:r>
+      <w:r>
+        <w:rPr>
+          <w:rFonts w:ascii="Cambria Math" w:hAnsi="Cambria Math"/>
+          <w:i/>
+          <w:iCs/>
+          <w:color w:val="1F4E79" w:themeColor="accent5" w:themeShade="80"/>
+        </w:rPr>
+        <w:t xml:space="preserve"># omitted the </w:t>
+      </w:r>
+      <w:proofErr w:type="spellStart"/>
+      <w:r>
+        <w:rPr>
+          <w:rFonts w:ascii="Cambria Math" w:hAnsi="Cambria Math"/>
+          <w:i/>
+          <w:iCs/>
+          <w:color w:val="1F4E79" w:themeColor="accent5" w:themeShade="80"/>
+        </w:rPr>
+        <w:t>setup_test_</w:t>
+      </w:r>
+      <w:proofErr w:type="gramStart"/>
+      <w:r>
+        <w:rPr>
+          <w:rFonts w:ascii="Cambria Math" w:hAnsi="Cambria Math"/>
+          <w:i/>
+          <w:iCs/>
+          <w:color w:val="1F4E79" w:themeColor="accent5" w:themeShade="80"/>
+        </w:rPr>
+        <w:t>environment</w:t>
+      </w:r>
+      <w:proofErr w:type="spellEnd"/>
+      <w:r>
+        <w:rPr>
+          <w:rFonts w:ascii="Cambria Math" w:hAnsi="Cambria Math"/>
+          <w:i/>
+          <w:iCs/>
+          <w:color w:val="1F4E79" w:themeColor="accent5" w:themeShade="80"/>
+        </w:rPr>
+        <w:t>(</w:t>
+      </w:r>
+      <w:proofErr w:type="gramEnd"/>
+      <w:r>
+        <w:rPr>
+          <w:rFonts w:ascii="Cambria Math" w:hAnsi="Cambria Math"/>
+          <w:i/>
+          <w:iCs/>
+          <w:color w:val="1F4E79" w:themeColor="accent5" w:themeShade="80"/>
+        </w:rPr>
+        <w:t>) call described earlier.</w:t>
+      </w:r>
+    </w:p>
+    <w:p>
+      <w:pPr>
+        <w:rPr>
+          <w:rFonts w:ascii="Cambria Math" w:hAnsi="Cambria Math"/>
+          <w:color w:val="1F4E79" w:themeColor="accent5" w:themeShade="80"/>
+        </w:rPr>
+      </w:pPr>
+      <w:r>
+        <w:rPr>
+          <w:rFonts w:ascii="Cambria Math" w:hAnsi="Cambria Math"/>
+          <w:b/>
+          <w:bCs/>
+          <w:color w:val="1F4E79" w:themeColor="accent5" w:themeShade="80"/>
+        </w:rPr>
+        <w:t xml:space="preserve">&gt;&gt;&gt; </w:t>
+      </w:r>
+      <w:proofErr w:type="spellStart"/>
+      <w:proofErr w:type="gramStart"/>
+      <w:r>
+        <w:rPr>
+          <w:rFonts w:ascii="Cambria Math" w:hAnsi="Cambria Math"/>
+          <w:color w:val="1F4E79" w:themeColor="accent5" w:themeShade="80"/>
+        </w:rPr>
+        <w:t>response.status</w:t>
+      </w:r>
+      <w:proofErr w:type="gramEnd"/>
+      <w:r>
+        <w:rPr>
+          <w:rFonts w:ascii="Cambria Math" w:hAnsi="Cambria Math"/>
+          <w:color w:val="1F4E79" w:themeColor="accent5" w:themeShade="80"/>
+        </w:rPr>
+        <w:t>_code</w:t>
+      </w:r>
+      <w:proofErr w:type="spellEnd"/>
+    </w:p>
+    <w:p>
+      <w:pPr>
+        <w:rPr>
+          <w:rFonts w:ascii="Cambria Math" w:hAnsi="Cambria Math"/>
+          <w:color w:val="1F4E79" w:themeColor="accent5" w:themeShade="80"/>
+        </w:rPr>
+      </w:pPr>
+      <w:r>
+        <w:rPr>
+          <w:rFonts w:ascii="Cambria Math" w:hAnsi="Cambria Math"/>
+          <w:color w:val="1F4E79" w:themeColor="accent5" w:themeShade="80"/>
+        </w:rPr>
+        <w:t>404</w:t>
+      </w:r>
+    </w:p>
+    <w:p>
+      <w:pPr>
+        <w:rPr>
+          <w:rFonts w:ascii="Cambria Math" w:hAnsi="Cambria Math"/>
+          <w:color w:val="1F4E79" w:themeColor="accent5" w:themeShade="80"/>
+        </w:rPr>
+      </w:pPr>
+      <w:r>
+        <w:rPr>
+          <w:rFonts w:ascii="Cambria Math" w:hAnsi="Cambria Math"/>
+          <w:b/>
+          <w:bCs/>
+          <w:color w:val="1F4E79" w:themeColor="accent5" w:themeShade="80"/>
+        </w:rPr>
+        <w:t xml:space="preserve">&gt;&gt;&gt; </w:t>
+      </w:r>
+      <w:r>
+        <w:rPr>
+          <w:rFonts w:ascii="Cambria Math" w:hAnsi="Cambria Math"/>
+          <w:i/>
+          <w:iCs/>
+          <w:color w:val="1F4E79" w:themeColor="accent5" w:themeShade="80"/>
+        </w:rPr>
+        <w:t xml:space="preserve"># on the other </w:t>
+      </w:r>
+      <w:proofErr w:type="gramStart"/>
+      <w:r>
+        <w:rPr>
+          <w:rFonts w:ascii="Cambria Math" w:hAnsi="Cambria Math"/>
+          <w:i/>
+          <w:iCs/>
+          <w:color w:val="1F4E79" w:themeColor="accent5" w:themeShade="80"/>
+        </w:rPr>
+        <w:t>hand</w:t>
+      </w:r>
+      <w:proofErr w:type="gramEnd"/>
+      <w:r>
+        <w:rPr>
+          <w:rFonts w:ascii="Cambria Math" w:hAnsi="Cambria Math"/>
+          <w:i/>
+          <w:iCs/>
+          <w:color w:val="1F4E79" w:themeColor="accent5" w:themeShade="80"/>
+        </w:rPr>
+        <w:t xml:space="preserve"> we should expect to find something at '/polls/'</w:t>
+      </w:r>
+    </w:p>
+    <w:p>
+      <w:pPr>
+        <w:rPr>
+          <w:rFonts w:ascii="Cambria Math" w:hAnsi="Cambria Math"/>
+          <w:color w:val="1F4E79" w:themeColor="accent5" w:themeShade="80"/>
+        </w:rPr>
+      </w:pPr>
+      <w:r>
+        <w:rPr>
+          <w:rFonts w:ascii="Cambria Math" w:hAnsi="Cambria Math"/>
+          <w:b/>
+          <w:bCs/>
+          <w:color w:val="1F4E79" w:themeColor="accent5" w:themeShade="80"/>
+        </w:rPr>
+        <w:t xml:space="preserve">&gt;&gt;&gt; </w:t>
+      </w:r>
+      <w:r>
+        <w:rPr>
+          <w:rFonts w:ascii="Cambria Math" w:hAnsi="Cambria Math"/>
+          <w:i/>
+          <w:iCs/>
+          <w:color w:val="1F4E79" w:themeColor="accent5" w:themeShade="80"/>
+        </w:rPr>
+        <w:t># we'll use '</w:t>
+      </w:r>
+      <w:proofErr w:type="gramStart"/>
+      <w:r>
+        <w:rPr>
+          <w:rFonts w:ascii="Cambria Math" w:hAnsi="Cambria Math"/>
+          <w:i/>
+          <w:iCs/>
+          <w:color w:val="1F4E79" w:themeColor="accent5" w:themeShade="80"/>
+        </w:rPr>
+        <w:t>reverse(</w:t>
+      </w:r>
+      <w:proofErr w:type="gramEnd"/>
+      <w:r>
+        <w:rPr>
+          <w:rFonts w:ascii="Cambria Math" w:hAnsi="Cambria Math"/>
+          <w:i/>
+          <w:iCs/>
+          <w:color w:val="1F4E79" w:themeColor="accent5" w:themeShade="80"/>
+        </w:rPr>
+        <w:t>)' rather than a hardcoded URL</w:t>
+      </w:r>
+    </w:p>
+    <w:p>
+      <w:pPr>
+        <w:rPr>
+          <w:rFonts w:ascii="Cambria Math" w:hAnsi="Cambria Math"/>
+          <w:color w:val="1F4E79" w:themeColor="accent5" w:themeShade="80"/>
+        </w:rPr>
+      </w:pPr>
+      <w:r>
+        <w:rPr>
+          <w:rFonts w:ascii="Cambria Math" w:hAnsi="Cambria Math"/>
+          <w:b/>
+          <w:bCs/>
+          <w:color w:val="1F4E79" w:themeColor="accent5" w:themeShade="80"/>
+        </w:rPr>
+        <w:t>&gt;&gt;&gt; from</w:t>
+      </w:r>
+      <w:r>
+        <w:rPr>
+          <w:rFonts w:ascii="Cambria Math" w:hAnsi="Cambria Math"/>
+          <w:color w:val="1F4E79" w:themeColor="accent5" w:themeShade="80"/>
+        </w:rPr>
+        <w:t xml:space="preserve"> </w:t>
+      </w:r>
+      <w:proofErr w:type="spellStart"/>
+      <w:proofErr w:type="gramStart"/>
+      <w:r>
+        <w:rPr>
+          <w:rFonts w:ascii="Cambria Math" w:hAnsi="Cambria Math"/>
+          <w:b/>
+          <w:bCs/>
+          <w:color w:val="1F4E79" w:themeColor="accent5" w:themeShade="80"/>
+        </w:rPr>
+        <w:t>django.urls</w:t>
+      </w:r>
+      <w:proofErr w:type="spellEnd"/>
+      <w:proofErr w:type="gramEnd"/>
+      <w:r>
+        <w:rPr>
+          <w:rFonts w:ascii="Cambria Math" w:hAnsi="Cambria Math"/>
+          <w:color w:val="1F4E79" w:themeColor="accent5" w:themeShade="80"/>
+        </w:rPr>
+        <w:t xml:space="preserve"> </w:t>
+      </w:r>
+      <w:r>
+        <w:rPr>
+          <w:rFonts w:ascii="Cambria Math" w:hAnsi="Cambria Math"/>
+          <w:b/>
+          <w:bCs/>
+          <w:color w:val="1F4E79" w:themeColor="accent5" w:themeShade="80"/>
+        </w:rPr>
+        <w:t>import</w:t>
+      </w:r>
+      <w:r>
+        <w:rPr>
+          <w:rFonts w:ascii="Cambria Math" w:hAnsi="Cambria Math"/>
+          <w:color w:val="1F4E79" w:themeColor="accent5" w:themeShade="80"/>
+        </w:rPr>
+        <w:t xml:space="preserve"> reverse</w:t>
+      </w:r>
+    </w:p>
+    <w:p>
+      <w:pPr>
+        <w:rPr>
+          <w:rFonts w:ascii="Cambria Math" w:hAnsi="Cambria Math"/>
+          <w:color w:val="1F4E79" w:themeColor="accent5" w:themeShade="80"/>
+        </w:rPr>
+      </w:pPr>
+      <w:r>
+        <w:rPr>
+          <w:rFonts w:ascii="Cambria Math" w:hAnsi="Cambria Math"/>
+          <w:b/>
+          <w:bCs/>
+          <w:color w:val="1F4E79" w:themeColor="accent5" w:themeShade="80"/>
+        </w:rPr>
+        <w:t xml:space="preserve">&gt;&gt;&gt; </w:t>
+      </w:r>
+      <w:r>
+        <w:rPr>
+          <w:rFonts w:ascii="Cambria Math" w:hAnsi="Cambria Math"/>
+          <w:color w:val="1F4E79" w:themeColor="accent5" w:themeShade="80"/>
+        </w:rPr>
+        <w:t xml:space="preserve">response = </w:t>
+      </w:r>
+      <w:proofErr w:type="spellStart"/>
+      <w:r>
+        <w:rPr>
+          <w:rFonts w:ascii="Cambria Math" w:hAnsi="Cambria Math"/>
+          <w:color w:val="1F4E79" w:themeColor="accent5" w:themeShade="80"/>
+        </w:rPr>
+        <w:t>client.get</w:t>
+      </w:r>
+      <w:proofErr w:type="spellEnd"/>
+      <w:r>
+        <w:rPr>
+          <w:rFonts w:ascii="Cambria Math" w:hAnsi="Cambria Math"/>
+          <w:color w:val="1F4E79" w:themeColor="accent5" w:themeShade="80"/>
+        </w:rPr>
+        <w:t>(reverse("</w:t>
+      </w:r>
+      <w:proofErr w:type="spellStart"/>
+      <w:proofErr w:type="gramStart"/>
+      <w:r>
+        <w:rPr>
+          <w:rFonts w:ascii="Cambria Math" w:hAnsi="Cambria Math"/>
+          <w:color w:val="1F4E79" w:themeColor="accent5" w:themeShade="80"/>
+        </w:rPr>
+        <w:t>polls:index</w:t>
+      </w:r>
+      <w:proofErr w:type="spellEnd"/>
+      <w:proofErr w:type="gramEnd"/>
+      <w:r>
+        <w:rPr>
+          <w:rFonts w:ascii="Cambria Math" w:hAnsi="Cambria Math"/>
+          <w:color w:val="1F4E79" w:themeColor="accent5" w:themeShade="80"/>
+        </w:rPr>
+        <w:t>"))</w:t>
+      </w:r>
+    </w:p>
+    <w:p>
+      <w:pPr>
+        <w:rPr>
+          <w:rFonts w:ascii="Cambria Math" w:hAnsi="Cambria Math"/>
+          <w:color w:val="1F4E79" w:themeColor="accent5" w:themeShade="80"/>
+        </w:rPr>
+      </w:pPr>
+      <w:r>
+        <w:rPr>
+          <w:rFonts w:ascii="Cambria Math" w:hAnsi="Cambria Math"/>
+          <w:b/>
+          <w:bCs/>
+          <w:color w:val="1F4E79" w:themeColor="accent5" w:themeShade="80"/>
+        </w:rPr>
+        <w:t xml:space="preserve">&gt;&gt;&gt; </w:t>
+      </w:r>
+      <w:proofErr w:type="spellStart"/>
+      <w:proofErr w:type="gramStart"/>
+      <w:r>
+        <w:rPr>
+          <w:rFonts w:ascii="Cambria Math" w:hAnsi="Cambria Math"/>
+          <w:color w:val="1F4E79" w:themeColor="accent5" w:themeShade="80"/>
+        </w:rPr>
+        <w:t>response.status</w:t>
+      </w:r>
+      <w:proofErr w:type="gramEnd"/>
+      <w:r>
+        <w:rPr>
+          <w:rFonts w:ascii="Cambria Math" w:hAnsi="Cambria Math"/>
+          <w:color w:val="1F4E79" w:themeColor="accent5" w:themeShade="80"/>
+        </w:rPr>
+        <w:t>_code</w:t>
+      </w:r>
+      <w:proofErr w:type="spellEnd"/>
+    </w:p>
+    <w:p>
+      <w:pPr>
+        <w:rPr>
+          <w:rFonts w:ascii="Cambria Math" w:hAnsi="Cambria Math"/>
+          <w:color w:val="1F4E79" w:themeColor="accent5" w:themeShade="80"/>
+        </w:rPr>
+      </w:pPr>
+      <w:r>
+        <w:rPr>
+          <w:rFonts w:ascii="Cambria Math" w:hAnsi="Cambria Math"/>
+          <w:color w:val="1F4E79" w:themeColor="accent5" w:themeShade="80"/>
+        </w:rPr>
+        <w:t>200</w:t>
+      </w:r>
+    </w:p>
+    <w:p>
+      <w:pPr>
+        <w:rPr>
+          <w:rFonts w:ascii="Cambria Math" w:hAnsi="Cambria Math"/>
+          <w:color w:val="1F4E79" w:themeColor="accent5" w:themeShade="80"/>
+        </w:rPr>
+      </w:pPr>
+      <w:r>
+        <w:rPr>
+          <w:rFonts w:ascii="Cambria Math" w:hAnsi="Cambria Math"/>
+          <w:b/>
+          <w:bCs/>
+          <w:color w:val="1F4E79" w:themeColor="accent5" w:themeShade="80"/>
+        </w:rPr>
+        <w:t xml:space="preserve">&gt;&gt;&gt; </w:t>
+      </w:r>
+      <w:proofErr w:type="spellStart"/>
+      <w:proofErr w:type="gramStart"/>
+      <w:r>
+        <w:rPr>
+          <w:rFonts w:ascii="Cambria Math" w:hAnsi="Cambria Math"/>
+          <w:color w:val="1F4E79" w:themeColor="accent5" w:themeShade="80"/>
+        </w:rPr>
+        <w:t>response.content</w:t>
+      </w:r>
+      <w:proofErr w:type="spellEnd"/>
+      <w:proofErr w:type="gramEnd"/>
+    </w:p>
+    <w:p>
+      <w:pPr>
+        <w:rPr>
+          <w:rFonts w:ascii="Cambria Math" w:hAnsi="Cambria Math"/>
+          <w:color w:val="1F4E79" w:themeColor="accent5" w:themeShade="80"/>
+        </w:rPr>
+      </w:pPr>
+      <w:r>
+        <w:rPr>
+          <w:rFonts w:ascii="Cambria Math" w:hAnsi="Cambria Math"/>
+          <w:color w:val="1F4E79" w:themeColor="accent5" w:themeShade="80"/>
+        </w:rPr>
+        <w:t>b'\n    &lt;</w:t>
+      </w:r>
+      <w:proofErr w:type="spellStart"/>
+      <w:r>
+        <w:rPr>
+          <w:rFonts w:ascii="Cambria Math" w:hAnsi="Cambria Math"/>
+          <w:color w:val="1F4E79" w:themeColor="accent5" w:themeShade="80"/>
+        </w:rPr>
+        <w:t>ul</w:t>
+      </w:r>
+      <w:proofErr w:type="spellEnd"/>
+      <w:r>
+        <w:rPr>
+          <w:rFonts w:ascii="Cambria Math" w:hAnsi="Cambria Math"/>
+          <w:color w:val="1F4E79" w:themeColor="accent5" w:themeShade="80"/>
+        </w:rPr>
+        <w:t xml:space="preserve">&gt;\n    \n        &lt;li&gt;&lt;a </w:t>
+      </w:r>
+      <w:proofErr w:type="spellStart"/>
+      <w:r>
+        <w:rPr>
+          <w:rFonts w:ascii="Cambria Math" w:hAnsi="Cambria Math"/>
+          <w:color w:val="1F4E79" w:themeColor="accent5" w:themeShade="80"/>
+        </w:rPr>
+        <w:t>href</w:t>
+      </w:r>
+      <w:proofErr w:type="spellEnd"/>
+      <w:r>
+        <w:rPr>
+          <w:rFonts w:ascii="Cambria Math" w:hAnsi="Cambria Math"/>
+          <w:color w:val="1F4E79" w:themeColor="accent5" w:themeShade="80"/>
+        </w:rPr>
+        <w:t>="/polls/1/"&gt;What&amp;#x</w:t>
+      </w:r>
+      <w:proofErr w:type="gramStart"/>
+      <w:r>
+        <w:rPr>
+          <w:rFonts w:ascii="Cambria Math" w:hAnsi="Cambria Math"/>
+          <w:color w:val="1F4E79" w:themeColor="accent5" w:themeShade="80"/>
+        </w:rPr>
+        <w:t>27;s</w:t>
+      </w:r>
+      <w:proofErr w:type="gramEnd"/>
+      <w:r>
+        <w:rPr>
+          <w:rFonts w:ascii="Cambria Math" w:hAnsi="Cambria Math"/>
+          <w:color w:val="1F4E79" w:themeColor="accent5" w:themeShade="80"/>
+        </w:rPr>
+        <w:t xml:space="preserve"> up?&lt;/a&gt;&lt;/li&gt;\n    \n    &lt;/</w:t>
+      </w:r>
+      <w:proofErr w:type="spellStart"/>
+      <w:r>
+        <w:rPr>
+          <w:rFonts w:ascii="Cambria Math" w:hAnsi="Cambria Math"/>
+          <w:color w:val="1F4E79" w:themeColor="accent5" w:themeShade="80"/>
+        </w:rPr>
+        <w:t>ul</w:t>
+      </w:r>
+      <w:proofErr w:type="spellEnd"/>
+      <w:r>
+        <w:rPr>
+          <w:rFonts w:ascii="Cambria Math" w:hAnsi="Cambria Math"/>
+          <w:color w:val="1F4E79" w:themeColor="accent5" w:themeShade="80"/>
+        </w:rPr>
+        <w:t>&gt;\n\n'</w:t>
+      </w:r>
+    </w:p>
+    <w:p>
+      <w:pPr>
+        <w:rPr>
+          <w:rFonts w:ascii="Cambria Math" w:hAnsi="Cambria Math"/>
+          <w:color w:val="1F4E79" w:themeColor="accent5" w:themeShade="80"/>
+        </w:rPr>
+      </w:pPr>
+      <w:r>
+        <w:rPr>
+          <w:rFonts w:ascii="Cambria Math" w:hAnsi="Cambria Math"/>
+          <w:b/>
+          <w:bCs/>
+          <w:color w:val="1F4E79" w:themeColor="accent5" w:themeShade="80"/>
+        </w:rPr>
+        <w:t xml:space="preserve">&gt;&gt;&gt; </w:t>
+      </w:r>
+      <w:proofErr w:type="spellStart"/>
+      <w:proofErr w:type="gramStart"/>
+      <w:r>
+        <w:rPr>
+          <w:rFonts w:ascii="Cambria Math" w:hAnsi="Cambria Math"/>
+          <w:color w:val="1F4E79" w:themeColor="accent5" w:themeShade="80"/>
+        </w:rPr>
+        <w:t>response.context</w:t>
+      </w:r>
+      <w:proofErr w:type="spellEnd"/>
+      <w:proofErr w:type="gramEnd"/>
+      <w:r>
+        <w:rPr>
+          <w:rFonts w:ascii="Cambria Math" w:hAnsi="Cambria Math"/>
+          <w:color w:val="1F4E79" w:themeColor="accent5" w:themeShade="80"/>
+        </w:rPr>
+        <w:t>["</w:t>
+      </w:r>
+      <w:proofErr w:type="spellStart"/>
+      <w:r>
+        <w:rPr>
+          <w:rFonts w:ascii="Cambria Math" w:hAnsi="Cambria Math"/>
+          <w:color w:val="1F4E79" w:themeColor="accent5" w:themeShade="80"/>
+        </w:rPr>
+        <w:t>latest_question_list</w:t>
+      </w:r>
+      <w:proofErr w:type="spellEnd"/>
+      <w:r>
+        <w:rPr>
+          <w:rFonts w:ascii="Cambria Math" w:hAnsi="Cambria Math"/>
+          <w:color w:val="1F4E79" w:themeColor="accent5" w:themeShade="80"/>
+        </w:rPr>
+        <w:t>"]</w:t>
+      </w:r>
+    </w:p>
+    <w:p>
+      <w:pPr>
+        <w:rPr>
+          <w:rFonts w:ascii="Cambria Math" w:hAnsi="Cambria Math"/>
+          <w:color w:val="1F4E79" w:themeColor="accent5" w:themeShade="80"/>
+        </w:rPr>
+      </w:pPr>
+      <w:r>
+        <w:rPr>
+          <w:rFonts w:ascii="Cambria Math" w:hAnsi="Cambria Math"/>
+          <w:color w:val="1F4E79" w:themeColor="accent5" w:themeShade="80"/>
+        </w:rPr>
+        <w:t>&lt;</w:t>
+      </w:r>
+      <w:proofErr w:type="spellStart"/>
+      <w:r>
+        <w:rPr>
+          <w:rFonts w:ascii="Cambria Math" w:hAnsi="Cambria Math"/>
+          <w:color w:val="1F4E79" w:themeColor="accent5" w:themeShade="80"/>
+        </w:rPr>
+        <w:t>QuerySet</w:t>
+      </w:r>
+      <w:proofErr w:type="spellEnd"/>
+      <w:r>
+        <w:rPr>
+          <w:rFonts w:ascii="Cambria Math" w:hAnsi="Cambria Math"/>
+          <w:color w:val="1F4E79" w:themeColor="accent5" w:themeShade="80"/>
+        </w:rPr>
+        <w:t xml:space="preserve"> [&lt;Question: What's up?&gt;]&gt;</w:t>
+      </w:r>
+      <w:r>
+        <w:rPr>
+          <w:rFonts w:ascii="Cambria Math" w:hAnsi="Cambria Math"/>
+          <w:color w:val="1F4E79" w:themeColor="accent5" w:themeShade="80"/>
+        </w:rPr>
+        <w:t xml:space="preserve">  </w:t>
+      </w:r>
+    </w:p>
+    <w:p>
+      <w:pPr>
+        <w:rPr>
+          <w:rFonts w:ascii="Cambria Math" w:hAnsi="Cambria Math"/>
+          <w:sz w:val="28"/>
+          <w:szCs w:val="28"/>
+        </w:rPr>
+      </w:pPr>
+      <w:r>
+        <w:rPr>
+          <w:rFonts w:ascii="Cambria Math" w:hAnsi="Cambria Math"/>
+          <w:color w:val="1F4E79" w:themeColor="accent5" w:themeShade="80"/>
+        </w:rPr>
+        <w:pict w14:anchorId="39147FB4">
+          <v:rect id="_x0000_i1062" style="width:0;height:1.5pt" o:hralign="center" o:hrstd="t" o:hr="t" fillcolor="#a0a0a0" stroked="f"/>
+        </w:pict>
+      </w:r>
+    </w:p>
+    <w:p>
+      <w:pPr>
+        <w:rPr>
+          <w:rFonts w:ascii="Cambria Math" w:hAnsi="Cambria Math"/>
+          <w:b/>
+          <w:bCs/>
+          <w:sz w:val="28"/>
+          <w:szCs w:val="28"/>
+        </w:rPr>
+      </w:pPr>
+      <w:r>
+        <w:rPr>
+          <w:rFonts w:ascii="Cambria Math" w:hAnsi="Cambria Math"/>
+          <w:b/>
+          <w:bCs/>
+          <w:sz w:val="28"/>
+          <w:szCs w:val="28"/>
+        </w:rPr>
+        <w:t xml:space="preserve">When to Use </w:t>
+      </w:r>
+      <w:proofErr w:type="spellStart"/>
+      <w:r>
+        <w:rPr>
+          <w:rFonts w:ascii="Cambria Math" w:hAnsi="Cambria Math"/>
+          <w:b/>
+          <w:bCs/>
+          <w:sz w:val="28"/>
+          <w:szCs w:val="28"/>
+        </w:rPr>
+        <w:t>setup_test_</w:t>
+      </w:r>
+      <w:proofErr w:type="gramStart"/>
+      <w:r>
+        <w:rPr>
+          <w:rFonts w:ascii="Cambria Math" w:hAnsi="Cambria Math"/>
+          <w:b/>
+          <w:bCs/>
+          <w:sz w:val="28"/>
+          <w:szCs w:val="28"/>
+        </w:rPr>
+        <w:t>environment</w:t>
+      </w:r>
+      <w:proofErr w:type="spellEnd"/>
+      <w:r>
+        <w:rPr>
+          <w:rFonts w:ascii="Cambria Math" w:hAnsi="Cambria Math"/>
+          <w:b/>
+          <w:bCs/>
+          <w:sz w:val="28"/>
+          <w:szCs w:val="28"/>
+        </w:rPr>
+        <w:t>(</w:t>
+      </w:r>
+      <w:proofErr w:type="gramEnd"/>
+      <w:r>
+        <w:rPr>
+          <w:rFonts w:ascii="Cambria Math" w:hAnsi="Cambria Math"/>
+          <w:b/>
+          <w:bCs/>
+          <w:sz w:val="28"/>
+          <w:szCs w:val="28"/>
+        </w:rPr>
+        <w:t>)</w:t>
+      </w:r>
+    </w:p>
+    <w:p>
+      <w:pPr>
+        <w:rPr>
+          <w:rFonts w:ascii="Cambria Math" w:hAnsi="Cambria Math"/>
+          <w:sz w:val="28"/>
+          <w:szCs w:val="28"/>
+        </w:rPr>
+      </w:pPr>
+      <w:r>
+        <w:rPr>
+          <w:rFonts w:ascii="Segoe UI Emoji" w:hAnsi="Segoe UI Emoji" w:cs="Segoe UI Emoji"/>
+          <w:sz w:val="28"/>
+          <w:szCs w:val="28"/>
+        </w:rPr>
+        <w:t>✅</w:t>
+      </w:r>
+      <w:r>
+        <w:rPr>
+          <w:rFonts w:ascii="Cambria Math" w:hAnsi="Cambria Math"/>
+          <w:sz w:val="28"/>
+          <w:szCs w:val="28"/>
+        </w:rPr>
+        <w:t xml:space="preserve"> </w:t>
+      </w:r>
+      <w:r>
+        <w:rPr>
+          <w:rFonts w:ascii="Cambria Math" w:hAnsi="Cambria Math"/>
+          <w:b/>
+          <w:bCs/>
+          <w:sz w:val="28"/>
+          <w:szCs w:val="28"/>
+        </w:rPr>
+        <w:t>Use it when</w:t>
+      </w:r>
+    </w:p>
+    <w:p>
+      <w:pPr>
+        <w:numPr>
+          <w:ilvl w:val="0"/>
+          <w:numId w:val="6"/>
+        </w:numPr>
+        <w:rPr>
+          <w:rFonts w:ascii="Cambria Math" w:hAnsi="Cambria Math"/>
+          <w:sz w:val="28"/>
+          <w:szCs w:val="28"/>
+        </w:rPr>
+      </w:pPr>
+      <w:r>
+        <w:rPr>
+          <w:rFonts w:ascii="Cambria Math" w:hAnsi="Cambria Math"/>
+          <w:sz w:val="28"/>
+          <w:szCs w:val="28"/>
+        </w:rPr>
+        <w:t>Manually testing Django views in the shell.</w:t>
+      </w:r>
+    </w:p>
+    <w:p>
+      <w:pPr>
+        <w:numPr>
+          <w:ilvl w:val="0"/>
+          <w:numId w:val="6"/>
+        </w:numPr>
+        <w:rPr>
+          <w:rFonts w:ascii="Cambria Math" w:hAnsi="Cambria Math"/>
+          <w:sz w:val="28"/>
+          <w:szCs w:val="28"/>
+        </w:rPr>
+      </w:pPr>
+      <w:r>
+        <w:rPr>
+          <w:rFonts w:ascii="Cambria Math" w:hAnsi="Cambria Math"/>
+          <w:sz w:val="28"/>
+          <w:szCs w:val="28"/>
+        </w:rPr>
+        <w:t>Debugging templates and context data without writing full test cases.</w:t>
+      </w:r>
+    </w:p>
+    <w:p>
+      <w:pPr>
+        <w:rPr>
+          <w:rFonts w:ascii="Cambria Math" w:hAnsi="Cambria Math"/>
+          <w:sz w:val="28"/>
+          <w:szCs w:val="28"/>
+        </w:rPr>
+      </w:pPr>
+      <w:r>
+        <w:rPr>
+          <w:rFonts w:ascii="Segoe UI Emoji" w:hAnsi="Segoe UI Emoji" w:cs="Segoe UI Emoji"/>
+          <w:sz w:val="28"/>
+          <w:szCs w:val="28"/>
+        </w:rPr>
+        <w:t>❌</w:t>
+      </w:r>
+      <w:r>
+        <w:rPr>
+          <w:rFonts w:ascii="Cambria Math" w:hAnsi="Cambria Math"/>
+          <w:sz w:val="28"/>
+          <w:szCs w:val="28"/>
+        </w:rPr>
+        <w:t xml:space="preserve"> </w:t>
+      </w:r>
+      <w:r>
+        <w:rPr>
+          <w:rFonts w:ascii="Cambria Math" w:hAnsi="Cambria Math"/>
+          <w:b/>
+          <w:bCs/>
+          <w:sz w:val="28"/>
+          <w:szCs w:val="28"/>
+        </w:rPr>
+        <w:t>Do not use it when</w:t>
+      </w:r>
+    </w:p>
+    <w:p>
+      <w:pPr>
+        <w:numPr>
+          <w:ilvl w:val="0"/>
+          <w:numId w:val="7"/>
+        </w:numPr>
+        <w:rPr>
+          <w:rFonts w:ascii="Cambria Math" w:hAnsi="Cambria Math"/>
+          <w:sz w:val="28"/>
+          <w:szCs w:val="28"/>
+        </w:rPr>
+      </w:pPr>
+      <w:r>
+        <w:rPr>
+          <w:rFonts w:ascii="Cambria Math" w:hAnsi="Cambria Math"/>
+          <w:sz w:val="28"/>
+          <w:szCs w:val="28"/>
+        </w:rPr>
+        <w:lastRenderedPageBreak/>
+        <w:t xml:space="preserve">Running automated tests (use </w:t>
+      </w:r>
+      <w:proofErr w:type="spellStart"/>
+      <w:r>
+        <w:rPr>
+          <w:rFonts w:ascii="Cambria Math" w:hAnsi="Cambria Math"/>
+          <w:sz w:val="28"/>
+          <w:szCs w:val="28"/>
+        </w:rPr>
+        <w:t>TestCase</w:t>
+      </w:r>
+      <w:proofErr w:type="spellEnd"/>
+      <w:r>
+        <w:rPr>
+          <w:rFonts w:ascii="Cambria Math" w:hAnsi="Cambria Math"/>
+          <w:sz w:val="28"/>
+          <w:szCs w:val="28"/>
+        </w:rPr>
+        <w:t xml:space="preserve"> instead, which handles database setup automatically).</w:t>
+      </w:r>
+    </w:p>
+    <w:p>
+      <w:pPr>
+        <w:numPr>
+          <w:ilvl w:val="0"/>
+          <w:numId w:val="7"/>
+        </w:numPr>
+        <w:rPr>
+          <w:rFonts w:ascii="Cambria Math" w:hAnsi="Cambria Math"/>
+          <w:sz w:val="28"/>
+          <w:szCs w:val="28"/>
+        </w:rPr>
+      </w:pPr>
+      <w:r>
+        <w:rPr>
+          <w:rFonts w:ascii="Cambria Math" w:hAnsi="Cambria Math"/>
+          <w:sz w:val="28"/>
+          <w:szCs w:val="28"/>
+        </w:rPr>
+        <w:t>Making changes to a live database, as unexpected modifications can occur.</w:t>
+      </w:r>
+    </w:p>
+    <w:p>
+      <w:pPr>
+        <w:rPr>
+          <w:rFonts w:ascii="Cambria Math" w:hAnsi="Cambria Math"/>
+          <w:sz w:val="28"/>
+          <w:szCs w:val="28"/>
+        </w:rPr>
+      </w:pPr>
+    </w:p>
+    <w:p>
+      <w:pPr>
+        <w:rPr>
+          <w:rFonts w:ascii="Cambria Math" w:hAnsi="Cambria Math"/>
+          <w:sz w:val="28"/>
+          <w:szCs w:val="28"/>
+        </w:rPr>
+      </w:pPr>
     </w:p>
     <w:p>
       <w:pPr>
@@ -2033,9 +5254,9 @@
 <file path=word/numbering.xml><?xml version="1.0" encoding="utf-8"?>
 <w:numbering xmlns:wpc="http://schemas.microsoft.com/office/word/2010/wordprocessingCanvas" xmlns:cx="http://schemas.microsoft.com/office/drawing/2014/chartex" xmlns:cx1="http://schemas.microsoft.com/office/drawing/2015/9/8/chartex" xmlns:cx2="http://schemas.microsoft.com/office/drawing/2015/10/21/chartex" xmlns:cx3="http://schemas.microsoft.com/office/drawing/2016/5/9/chartex" xmlns:cx4="http://schemas.microsoft.com/office/drawing/2016/5/10/chartex" xmlns:cx5="http://schemas.microsoft.com/office/drawing/2016/5/11/chartex" xmlns:cx6="http://schemas.microsoft.com/office/drawing/2016/5/12/chartex" xmlns:cx7="http://schemas.microsoft.com/office/drawing/2016/5/13/chartex" xmlns:cx8="http://schemas.microsoft.com/office/drawing/2016/5/14/chartex" xmlns:mc="http://schemas.openxmlformats.org/markup-compatibility/2006" xmlns:aink="http://schemas.microsoft.com/office/drawing/2016/ink" xmlns:am3d="http://schemas.microsoft.com/office/drawing/2017/model3d" xmlns:o="urn:schemas-microsoft-com:office:office" xmlns:oel="http://schemas.microsoft.com/office/2019/extlst" xmlns:r="http://schemas.openxmlformats.org/officeDocument/2006/relationships" xmlns:m="http://schemas.openxmlformats.org/officeDocument/2006/math" xmlns:v="urn:schemas-microsoft-com:vml" xmlns:wp14="http://schemas.microsoft.com/office/word/2010/wordprocessingDrawing" xmlns:wp="http://schemas.openxmlformats.org/drawingml/2006/wordprocessingDrawing" xmlns:w10="urn:schemas-microsoft-com:office:word" xmlns:w="http://schemas.openxmlformats.org/wordprocessingml/2006/main" xmlns:w14="http://schemas.microsoft.com/office/word/2010/wordml" xmlns:w15="http://schemas.microsoft.com/office/word/2012/wordml" xmlns:w16cex="http://schemas.microsoft.com/office/word/2018/wordml/cex" xmlns:w16cid="http://schemas.microsoft.com/office/word/2016/wordml/cid" xmlns:w16="http://schemas.microsoft.com/office/word/2018/wordml" xmlns:w16du="http://schemas.microsoft.com/office/word/2023/wordml/word16du" xmlns:w16sdtdh="http://schemas.microsoft.com/office/word/2020/wordml/sdtdatahash" xmlns:w16sdtfl="http://schemas.microsoft.com/office/word/2024/wordml/sdtformatlock" xmlns:w16se="http://schemas.microsoft.com/office/word/2015/wordml/symex" xmlns:wpg="http://schemas.microsoft.com/office/word/2010/wordprocessingGroup" xmlns:wpi="http://schemas.microsoft.com/office/word/2010/wordprocessingInk" xmlns:wne="http://schemas.microsoft.com/office/word/2006/wordml" xmlns:wps="http://schemas.microsoft.com/office/word/2010/wordprocessingShape" mc:Ignorable="w14 w15 w16se w16cid w16 w16cex w16sdtdh w16sdtfl w16du wp14">
   <w:abstractNum w:abstractNumId="0" w15:restartNumberingAfterBreak="0">
-    <w:nsid w:val="27070181"/>
+    <w:nsid w:val="054717E9"/>
     <w:multiLevelType w:val="multilevel"/>
-    <w:tmpl w:val="A63E1048"/>
+    <w:tmpl w:val="FCB6660A"/>
     <w:lvl w:ilvl="0">
       <w:start w:val="1"/>
       <w:numFmt w:val="bullet"/>
@@ -2182,9 +5403,9 @@
     </w:lvl>
   </w:abstractNum>
   <w:abstractNum w:abstractNumId="1" w15:restartNumberingAfterBreak="0">
-    <w:nsid w:val="3E922C9B"/>
+    <w:nsid w:val="27070181"/>
     <w:multiLevelType w:val="multilevel"/>
-    <w:tmpl w:val="BD7EFC84"/>
+    <w:tmpl w:val="A63E1048"/>
     <w:lvl w:ilvl="0">
       <w:start w:val="1"/>
       <w:numFmt w:val="bullet"/>
@@ -2331,6 +5552,421 @@
     </w:lvl>
   </w:abstractNum>
   <w:abstractNum w:abstractNumId="2" w15:restartNumberingAfterBreak="0">
+    <w:nsid w:val="28BA1E65"/>
+    <w:multiLevelType w:val="multilevel"/>
+    <w:tmpl w:val="97A2869A"/>
+    <w:lvl w:ilvl="0">
+      <w:start w:val="1"/>
+      <w:numFmt w:val="decimal"/>
+      <w:lvlText w:val="%1."/>
+      <w:lvlJc w:val="left"/>
+      <w:pPr>
+        <w:tabs>
+          <w:tab w:val="num" w:pos="720"/>
+        </w:tabs>
+        <w:ind w:left="720" w:hanging="360"/>
+      </w:pPr>
+    </w:lvl>
+    <w:lvl w:ilvl="1">
+      <w:start w:val="1"/>
+      <w:numFmt w:val="bullet"/>
+      <w:lvlText w:val="o"/>
+      <w:lvlJc w:val="left"/>
+      <w:pPr>
+        <w:tabs>
+          <w:tab w:val="num" w:pos="1440"/>
+        </w:tabs>
+        <w:ind w:left="1440" w:hanging="360"/>
+      </w:pPr>
+      <w:rPr>
+        <w:rFonts w:ascii="Courier New" w:hAnsi="Courier New" w:hint="default"/>
+        <w:sz w:val="20"/>
+      </w:rPr>
+    </w:lvl>
+    <w:lvl w:ilvl="2" w:tentative="1">
+      <w:start w:val="1"/>
+      <w:numFmt w:val="decimal"/>
+      <w:lvlText w:val="%3."/>
+      <w:lvlJc w:val="left"/>
+      <w:pPr>
+        <w:tabs>
+          <w:tab w:val="num" w:pos="2160"/>
+        </w:tabs>
+        <w:ind w:left="2160" w:hanging="360"/>
+      </w:pPr>
+    </w:lvl>
+    <w:lvl w:ilvl="3" w:tentative="1">
+      <w:start w:val="1"/>
+      <w:numFmt w:val="decimal"/>
+      <w:lvlText w:val="%4."/>
+      <w:lvlJc w:val="left"/>
+      <w:pPr>
+        <w:tabs>
+          <w:tab w:val="num" w:pos="2880"/>
+        </w:tabs>
+        <w:ind w:left="2880" w:hanging="360"/>
+      </w:pPr>
+    </w:lvl>
+    <w:lvl w:ilvl="4" w:tentative="1">
+      <w:start w:val="1"/>
+      <w:numFmt w:val="decimal"/>
+      <w:lvlText w:val="%5."/>
+      <w:lvlJc w:val="left"/>
+      <w:pPr>
+        <w:tabs>
+          <w:tab w:val="num" w:pos="3600"/>
+        </w:tabs>
+        <w:ind w:left="3600" w:hanging="360"/>
+      </w:pPr>
+    </w:lvl>
+    <w:lvl w:ilvl="5" w:tentative="1">
+      <w:start w:val="1"/>
+      <w:numFmt w:val="decimal"/>
+      <w:lvlText w:val="%6."/>
+      <w:lvlJc w:val="left"/>
+      <w:pPr>
+        <w:tabs>
+          <w:tab w:val="num" w:pos="4320"/>
+        </w:tabs>
+        <w:ind w:left="4320" w:hanging="360"/>
+      </w:pPr>
+    </w:lvl>
+    <w:lvl w:ilvl="6" w:tentative="1">
+      <w:start w:val="1"/>
+      <w:numFmt w:val="decimal"/>
+      <w:lvlText w:val="%7."/>
+      <w:lvlJc w:val="left"/>
+      <w:pPr>
+        <w:tabs>
+          <w:tab w:val="num" w:pos="5040"/>
+        </w:tabs>
+        <w:ind w:left="5040" w:hanging="360"/>
+      </w:pPr>
+    </w:lvl>
+    <w:lvl w:ilvl="7" w:tentative="1">
+      <w:start w:val="1"/>
+      <w:numFmt w:val="decimal"/>
+      <w:lvlText w:val="%8."/>
+      <w:lvlJc w:val="left"/>
+      <w:pPr>
+        <w:tabs>
+          <w:tab w:val="num" w:pos="5760"/>
+        </w:tabs>
+        <w:ind w:left="5760" w:hanging="360"/>
+      </w:pPr>
+    </w:lvl>
+    <w:lvl w:ilvl="8" w:tentative="1">
+      <w:start w:val="1"/>
+      <w:numFmt w:val="decimal"/>
+      <w:lvlText w:val="%9."/>
+      <w:lvlJc w:val="left"/>
+      <w:pPr>
+        <w:tabs>
+          <w:tab w:val="num" w:pos="6480"/>
+        </w:tabs>
+        <w:ind w:left="6480" w:hanging="360"/>
+      </w:pPr>
+    </w:lvl>
+  </w:abstractNum>
+  <w:abstractNum w:abstractNumId="3" w15:restartNumberingAfterBreak="0">
+    <w:nsid w:val="3E922C9B"/>
+    <w:multiLevelType w:val="multilevel"/>
+    <w:tmpl w:val="BD7EFC84"/>
+    <w:lvl w:ilvl="0">
+      <w:start w:val="1"/>
+      <w:numFmt w:val="bullet"/>
+      <w:lvlText w:val=""/>
+      <w:lvlJc w:val="left"/>
+      <w:pPr>
+        <w:tabs>
+          <w:tab w:val="num" w:pos="720"/>
+        </w:tabs>
+        <w:ind w:left="720" w:hanging="360"/>
+      </w:pPr>
+      <w:rPr>
+        <w:rFonts w:ascii="Symbol" w:hAnsi="Symbol" w:hint="default"/>
+        <w:sz w:val="20"/>
+      </w:rPr>
+    </w:lvl>
+    <w:lvl w:ilvl="1" w:tentative="1">
+      <w:start w:val="1"/>
+      <w:numFmt w:val="bullet"/>
+      <w:lvlText w:val="o"/>
+      <w:lvlJc w:val="left"/>
+      <w:pPr>
+        <w:tabs>
+          <w:tab w:val="num" w:pos="1440"/>
+        </w:tabs>
+        <w:ind w:left="1440" w:hanging="360"/>
+      </w:pPr>
+      <w:rPr>
+        <w:rFonts w:ascii="Courier New" w:hAnsi="Courier New" w:hint="default"/>
+        <w:sz w:val="20"/>
+      </w:rPr>
+    </w:lvl>
+    <w:lvl w:ilvl="2" w:tentative="1">
+      <w:start w:val="1"/>
+      <w:numFmt w:val="bullet"/>
+      <w:lvlText w:val=""/>
+      <w:lvlJc w:val="left"/>
+      <w:pPr>
+        <w:tabs>
+          <w:tab w:val="num" w:pos="2160"/>
+        </w:tabs>
+        <w:ind w:left="2160" w:hanging="360"/>
+      </w:pPr>
+      <w:rPr>
+        <w:rFonts w:ascii="Wingdings" w:hAnsi="Wingdings" w:hint="default"/>
+        <w:sz w:val="20"/>
+      </w:rPr>
+    </w:lvl>
+    <w:lvl w:ilvl="3" w:tentative="1">
+      <w:start w:val="1"/>
+      <w:numFmt w:val="bullet"/>
+      <w:lvlText w:val=""/>
+      <w:lvlJc w:val="left"/>
+      <w:pPr>
+        <w:tabs>
+          <w:tab w:val="num" w:pos="2880"/>
+        </w:tabs>
+        <w:ind w:left="2880" w:hanging="360"/>
+      </w:pPr>
+      <w:rPr>
+        <w:rFonts w:ascii="Wingdings" w:hAnsi="Wingdings" w:hint="default"/>
+        <w:sz w:val="20"/>
+      </w:rPr>
+    </w:lvl>
+    <w:lvl w:ilvl="4" w:tentative="1">
+      <w:start w:val="1"/>
+      <w:numFmt w:val="bullet"/>
+      <w:lvlText w:val=""/>
+      <w:lvlJc w:val="left"/>
+      <w:pPr>
+        <w:tabs>
+          <w:tab w:val="num" w:pos="3600"/>
+        </w:tabs>
+        <w:ind w:left="3600" w:hanging="360"/>
+      </w:pPr>
+      <w:rPr>
+        <w:rFonts w:ascii="Wingdings" w:hAnsi="Wingdings" w:hint="default"/>
+        <w:sz w:val="20"/>
+      </w:rPr>
+    </w:lvl>
+    <w:lvl w:ilvl="5" w:tentative="1">
+      <w:start w:val="1"/>
+      <w:numFmt w:val="bullet"/>
+      <w:lvlText w:val=""/>
+      <w:lvlJc w:val="left"/>
+      <w:pPr>
+        <w:tabs>
+          <w:tab w:val="num" w:pos="4320"/>
+        </w:tabs>
+        <w:ind w:left="4320" w:hanging="360"/>
+      </w:pPr>
+      <w:rPr>
+        <w:rFonts w:ascii="Wingdings" w:hAnsi="Wingdings" w:hint="default"/>
+        <w:sz w:val="20"/>
+      </w:rPr>
+    </w:lvl>
+    <w:lvl w:ilvl="6" w:tentative="1">
+      <w:start w:val="1"/>
+      <w:numFmt w:val="bullet"/>
+      <w:lvlText w:val=""/>
+      <w:lvlJc w:val="left"/>
+      <w:pPr>
+        <w:tabs>
+          <w:tab w:val="num" w:pos="5040"/>
+        </w:tabs>
+        <w:ind w:left="5040" w:hanging="360"/>
+      </w:pPr>
+      <w:rPr>
+        <w:rFonts w:ascii="Wingdings" w:hAnsi="Wingdings" w:hint="default"/>
+        <w:sz w:val="20"/>
+      </w:rPr>
+    </w:lvl>
+    <w:lvl w:ilvl="7" w:tentative="1">
+      <w:start w:val="1"/>
+      <w:numFmt w:val="bullet"/>
+      <w:lvlText w:val=""/>
+      <w:lvlJc w:val="left"/>
+      <w:pPr>
+        <w:tabs>
+          <w:tab w:val="num" w:pos="5760"/>
+        </w:tabs>
+        <w:ind w:left="5760" w:hanging="360"/>
+      </w:pPr>
+      <w:rPr>
+        <w:rFonts w:ascii="Wingdings" w:hAnsi="Wingdings" w:hint="default"/>
+        <w:sz w:val="20"/>
+      </w:rPr>
+    </w:lvl>
+    <w:lvl w:ilvl="8" w:tentative="1">
+      <w:start w:val="1"/>
+      <w:numFmt w:val="bullet"/>
+      <w:lvlText w:val=""/>
+      <w:lvlJc w:val="left"/>
+      <w:pPr>
+        <w:tabs>
+          <w:tab w:val="num" w:pos="6480"/>
+        </w:tabs>
+        <w:ind w:left="6480" w:hanging="360"/>
+      </w:pPr>
+      <w:rPr>
+        <w:rFonts w:ascii="Wingdings" w:hAnsi="Wingdings" w:hint="default"/>
+        <w:sz w:val="20"/>
+      </w:rPr>
+    </w:lvl>
+  </w:abstractNum>
+  <w:abstractNum w:abstractNumId="4" w15:restartNumberingAfterBreak="0">
+    <w:nsid w:val="48EE0626"/>
+    <w:multiLevelType w:val="multilevel"/>
+    <w:tmpl w:val="3D541DD6"/>
+    <w:lvl w:ilvl="0">
+      <w:start w:val="1"/>
+      <w:numFmt w:val="bullet"/>
+      <w:lvlText w:val=""/>
+      <w:lvlJc w:val="left"/>
+      <w:pPr>
+        <w:tabs>
+          <w:tab w:val="num" w:pos="720"/>
+        </w:tabs>
+        <w:ind w:left="720" w:hanging="360"/>
+      </w:pPr>
+      <w:rPr>
+        <w:rFonts w:ascii="Symbol" w:hAnsi="Symbol" w:hint="default"/>
+        <w:sz w:val="20"/>
+      </w:rPr>
+    </w:lvl>
+    <w:lvl w:ilvl="1" w:tentative="1">
+      <w:start w:val="1"/>
+      <w:numFmt w:val="bullet"/>
+      <w:lvlText w:val="o"/>
+      <w:lvlJc w:val="left"/>
+      <w:pPr>
+        <w:tabs>
+          <w:tab w:val="num" w:pos="1440"/>
+        </w:tabs>
+        <w:ind w:left="1440" w:hanging="360"/>
+      </w:pPr>
+      <w:rPr>
+        <w:rFonts w:ascii="Courier New" w:hAnsi="Courier New" w:hint="default"/>
+        <w:sz w:val="20"/>
+      </w:rPr>
+    </w:lvl>
+    <w:lvl w:ilvl="2" w:tentative="1">
+      <w:start w:val="1"/>
+      <w:numFmt w:val="bullet"/>
+      <w:lvlText w:val=""/>
+      <w:lvlJc w:val="left"/>
+      <w:pPr>
+        <w:tabs>
+          <w:tab w:val="num" w:pos="2160"/>
+        </w:tabs>
+        <w:ind w:left="2160" w:hanging="360"/>
+      </w:pPr>
+      <w:rPr>
+        <w:rFonts w:ascii="Wingdings" w:hAnsi="Wingdings" w:hint="default"/>
+        <w:sz w:val="20"/>
+      </w:rPr>
+    </w:lvl>
+    <w:lvl w:ilvl="3" w:tentative="1">
+      <w:start w:val="1"/>
+      <w:numFmt w:val="bullet"/>
+      <w:lvlText w:val=""/>
+      <w:lvlJc w:val="left"/>
+      <w:pPr>
+        <w:tabs>
+          <w:tab w:val="num" w:pos="2880"/>
+        </w:tabs>
+        <w:ind w:left="2880" w:hanging="360"/>
+      </w:pPr>
+      <w:rPr>
+        <w:rFonts w:ascii="Wingdings" w:hAnsi="Wingdings" w:hint="default"/>
+        <w:sz w:val="20"/>
+      </w:rPr>
+    </w:lvl>
+    <w:lvl w:ilvl="4" w:tentative="1">
+      <w:start w:val="1"/>
+      <w:numFmt w:val="bullet"/>
+      <w:lvlText w:val=""/>
+      <w:lvlJc w:val="left"/>
+      <w:pPr>
+        <w:tabs>
+          <w:tab w:val="num" w:pos="3600"/>
+        </w:tabs>
+        <w:ind w:left="3600" w:hanging="360"/>
+      </w:pPr>
+      <w:rPr>
+        <w:rFonts w:ascii="Wingdings" w:hAnsi="Wingdings" w:hint="default"/>
+        <w:sz w:val="20"/>
+      </w:rPr>
+    </w:lvl>
+    <w:lvl w:ilvl="5" w:tentative="1">
+      <w:start w:val="1"/>
+      <w:numFmt w:val="bullet"/>
+      <w:lvlText w:val=""/>
+      <w:lvlJc w:val="left"/>
+      <w:pPr>
+        <w:tabs>
+          <w:tab w:val="num" w:pos="4320"/>
+        </w:tabs>
+        <w:ind w:left="4320" w:hanging="360"/>
+      </w:pPr>
+      <w:rPr>
+        <w:rFonts w:ascii="Wingdings" w:hAnsi="Wingdings" w:hint="default"/>
+        <w:sz w:val="20"/>
+      </w:rPr>
+    </w:lvl>
+    <w:lvl w:ilvl="6" w:tentative="1">
+      <w:start w:val="1"/>
+      <w:numFmt w:val="bullet"/>
+      <w:lvlText w:val=""/>
+      <w:lvlJc w:val="left"/>
+      <w:pPr>
+        <w:tabs>
+          <w:tab w:val="num" w:pos="5040"/>
+        </w:tabs>
+        <w:ind w:left="5040" w:hanging="360"/>
+      </w:pPr>
+      <w:rPr>
+        <w:rFonts w:ascii="Wingdings" w:hAnsi="Wingdings" w:hint="default"/>
+        <w:sz w:val="20"/>
+      </w:rPr>
+    </w:lvl>
+    <w:lvl w:ilvl="7" w:tentative="1">
+      <w:start w:val="1"/>
+      <w:numFmt w:val="bullet"/>
+      <w:lvlText w:val=""/>
+      <w:lvlJc w:val="left"/>
+      <w:pPr>
+        <w:tabs>
+          <w:tab w:val="num" w:pos="5760"/>
+        </w:tabs>
+        <w:ind w:left="5760" w:hanging="360"/>
+      </w:pPr>
+      <w:rPr>
+        <w:rFonts w:ascii="Wingdings" w:hAnsi="Wingdings" w:hint="default"/>
+        <w:sz w:val="20"/>
+      </w:rPr>
+    </w:lvl>
+    <w:lvl w:ilvl="8" w:tentative="1">
+      <w:start w:val="1"/>
+      <w:numFmt w:val="bullet"/>
+      <w:lvlText w:val=""/>
+      <w:lvlJc w:val="left"/>
+      <w:pPr>
+        <w:tabs>
+          <w:tab w:val="num" w:pos="6480"/>
+        </w:tabs>
+        <w:ind w:left="6480" w:hanging="360"/>
+      </w:pPr>
+      <w:rPr>
+        <w:rFonts w:ascii="Wingdings" w:hAnsi="Wingdings" w:hint="default"/>
+        <w:sz w:val="20"/>
+      </w:rPr>
+    </w:lvl>
+  </w:abstractNum>
+  <w:abstractNum w:abstractNumId="5" w15:restartNumberingAfterBreak="0">
     <w:nsid w:val="596E1228"/>
     <w:multiLevelType w:val="multilevel"/>
     <w:tmpl w:val="786AD9B2"/>
@@ -2475,7 +6111,7 @@
       </w:rPr>
     </w:lvl>
   </w:abstractNum>
-  <w:abstractNum w:abstractNumId="3" w15:restartNumberingAfterBreak="0">
+  <w:abstractNum w:abstractNumId="6" w15:restartNumberingAfterBreak="0">
     <w:nsid w:val="73D34231"/>
     <w:multiLevelType w:val="multilevel"/>
     <w:tmpl w:val="1A42C3A0"/>
@@ -2625,16 +6261,25 @@
     </w:lvl>
   </w:abstractNum>
   <w:num w:numId="1" w16cid:durableId="368385497">
+    <w:abstractNumId w:val="5"/>
+  </w:num>
+  <w:num w:numId="2" w16cid:durableId="2065593919">
+    <w:abstractNumId w:val="3"/>
+  </w:num>
+  <w:num w:numId="3" w16cid:durableId="1846312713">
+    <w:abstractNumId w:val="1"/>
+  </w:num>
+  <w:num w:numId="4" w16cid:durableId="1002703665">
+    <w:abstractNumId w:val="6"/>
+  </w:num>
+  <w:num w:numId="5" w16cid:durableId="787549307">
     <w:abstractNumId w:val="2"/>
   </w:num>
-  <w:num w:numId="2" w16cid:durableId="2065593919">
-    <w:abstractNumId w:val="1"/>
-  </w:num>
-  <w:num w:numId="3" w16cid:durableId="1846312713">
+  <w:num w:numId="6" w16cid:durableId="311643099">
     <w:abstractNumId w:val="0"/>
   </w:num>
-  <w:num w:numId="4" w16cid:durableId="1002703665">
-    <w:abstractNumId w:val="3"/>
+  <w:num w:numId="7" w16cid:durableId="253783971">
+    <w:abstractNumId w:val="4"/>
   </w:num>
 </w:numbering>
 </file>
